--- a/dhg/front/pdf/ico.docx
+++ b/dhg/front/pdf/ico.docx
@@ -126,13 +126,21 @@
           <w:sz w:val="24"/>
         </w:rPr>
       </w:pPr>
-      <w:bookmarkStart w:id="0" w:name="_Toc466640613"/>
-      <w:bookmarkStart w:id="1" w:name="_Toc466640584"/>
+      <w:bookmarkStart w:id="0" w:name="_Toc466640584"/>
+      <w:bookmarkStart w:id="1" w:name="_Toc466640613"/>
       <w:r>
         <w:rPr>
           <w:rFonts w:hint="eastAsia"/>
         </w:rPr>
-        <w:t>摘  要</w:t>
+        <w:t>摘</w:t>
+      </w:r>
+      <w:bookmarkStart w:id="27" w:name="_GoBack"/>
+      <w:bookmarkEnd w:id="27"/>
+      <w:r>
+        <w:rPr>
+          <w:rFonts w:hint="eastAsia"/>
+        </w:rPr>
+        <w:t xml:space="preserve">  要</w:t>
       </w:r>
       <w:bookmarkEnd w:id="0"/>
       <w:bookmarkEnd w:id="1"/>
@@ -211,6 +219,25 @@
           <w:lang w:val="en-US" w:eastAsia="zh-CN"/>
         </w:rPr>
         <w:t>随着以比特币、莱特币等电子货币为核心的区域链1.0时代的开启和以瑞波(Ripple)、以太坊(Ethereum)等二代区块链技术，两代技术将区块链推向了应用研发阶段。从而越来越多的区域链应用开始在市上流通，导致在区域链的数据增长迅速。DTC可通过侧链链接一个应用，并提供多项数据分析，进行数据的分级处理。DTC因其侧链功能或者通过智能合约的手段，可并行处理多项应用。而区块链特有的不可修改的记录可显示企业级应用在运行过程中所有的数据轨迹，大大提高了产品在溯源定位上的优势。</w:t>
+      </w:r>
+    </w:p>
+    <w:p>
+      <w:pPr>
+        <w:pStyle w:val="53"/>
+        <w:rPr>
+          <w:rFonts w:hint="eastAsia" w:ascii="黑体" w:hAnsi="黑体" w:eastAsia="黑体" w:cs="黑体"/>
+          <w:sz w:val="24"/>
+          <w:szCs w:val="24"/>
+          <w:lang w:val="en-US" w:eastAsia="zh-CN"/>
+        </w:rPr>
+      </w:pPr>
+      <w:r>
+        <w:rPr>
+          <w:rFonts w:hint="eastAsia" w:ascii="黑体" w:hAnsi="黑体" w:eastAsia="黑体" w:cs="黑体"/>
+          <w:sz w:val="24"/>
+          <w:szCs w:val="24"/>
+        </w:rPr>
+        <w:t>跟几乎所有其他去中心化交易平台不同，该分布式网络在无需可信任的网关代币的前 提下，允许不同区块链间直接进行去中心化交易。此外，市场利差将显著下降， 并通过去中心化监管以及市场活动透明度的提高来鼓励市场保障。上述过程通过 使用智能合约以及协议代币保证委托交易账本配对的正确性。这是使用以太坊担 保清算活动以及通过使用以太坊智能合约来保证历史交易数据的新结构。</w:t>
       </w:r>
     </w:p>
     <w:p>
@@ -306,8 +333,8 @@
           <w:szCs w:val="22"/>
         </w:rPr>
       </w:pPr>
-      <w:bookmarkStart w:id="6" w:name="_Toc466640615"/>
-      <w:bookmarkStart w:id="7" w:name="_Toc466640586"/>
+      <w:bookmarkStart w:id="6" w:name="_Toc466640586"/>
+      <w:bookmarkStart w:id="7" w:name="_Toc466640615"/>
       <w:r>
         <w:rPr>
           <w:rFonts w:hint="eastAsia"/>
@@ -2556,12 +2583,12 @@
       <w:pPr>
         <w:pStyle w:val="52"/>
       </w:pPr>
-      <w:bookmarkStart w:id="12" w:name="_Toc164246279"/>
-      <w:bookmarkStart w:id="13" w:name="_Toc303864128"/>
-      <w:bookmarkStart w:id="14" w:name="_Toc466640256"/>
-      <w:bookmarkStart w:id="15" w:name="_Toc466640324"/>
-      <w:bookmarkStart w:id="16" w:name="_Toc466640621"/>
-      <w:bookmarkStart w:id="17" w:name="_Toc466640592"/>
+      <w:bookmarkStart w:id="12" w:name="_Toc303864128"/>
+      <w:bookmarkStart w:id="13" w:name="_Toc164246279"/>
+      <w:bookmarkStart w:id="14" w:name="_Toc466640592"/>
+      <w:bookmarkStart w:id="15" w:name="_Toc466640256"/>
+      <w:bookmarkStart w:id="16" w:name="_Toc466640324"/>
+      <w:bookmarkStart w:id="17" w:name="_Toc466640621"/>
       <w:r>
         <w:t xml:space="preserve">第二章 </w:t>
       </w:r>
@@ -2590,10 +2617,10 @@
           <w:lang w:val="en-US" w:eastAsia="zh-CN"/>
         </w:rPr>
       </w:pPr>
-      <w:bookmarkStart w:id="18" w:name="_Toc466640258"/>
+      <w:bookmarkStart w:id="18" w:name="_Toc466640326"/>
       <w:bookmarkStart w:id="19" w:name="_Toc466640623"/>
-      <w:bookmarkStart w:id="20" w:name="_Toc466640594"/>
-      <w:bookmarkStart w:id="21" w:name="_Toc466640326"/>
+      <w:bookmarkStart w:id="20" w:name="_Toc466640258"/>
+      <w:bookmarkStart w:id="21" w:name="_Toc466640594"/>
       <w:bookmarkStart w:id="22" w:name="_Toc303864131"/>
       <w:r>
         <w:t>2.</w:t>
@@ -2845,6 +2872,38 @@
       </w:pPr>
       <w:r>
         <w:rPr>
+          <w:rFonts w:ascii="宋体" w:hAnsi="宋体" w:eastAsia="宋体" w:cs="宋体"/>
+          <w:sz w:val="24"/>
+          <w:szCs w:val="24"/>
+        </w:rPr>
+        <w:t>区块链的主要作用是解决网络参与者间的多边协议之间的协调问题。通过确 保透明度，保障以及执行，我们可以有效达成多方共识，而这在以前是不可能实 现的。当网络内参与各方发现业务不仅透明化，而且运行机制无法轻易改变，那 么它们会更愿意进行协调。参与者显然更能确保，任意一方很难通过改变业务流 程或利用信息不对称来强行收取暴利益租金。换句话说，任何单个参与者都更乐 意使用业务流程和机制本身不属于任何其他单个参与者所拥有的系统。 支付处理商，网关和金融机构之间存在着基本的协调问题。例如，银行的客 户希望在另一个网络上支付商家。过去，建设一个在支付网络和机构之间兼容的 支付系统是一项浩大的工程。 这个过程通常是通过建立一个管理交易的交换所，即使用与中央交易对手清算中 心或者银行往来帐户的通信网络，例如 FedWire，CHIPS，SWIFT，消费者银行 卡支付网络，NSCC / DTCC，OCC 和 ACH。这些网络服务于不同的角色和功能， 包括本地/国家支付，国际支付，信贷，股票/资产交割和衍生工具。这些中心化 网络允许控制实体随意更改机制，在信息成本，尽职调查和所有各方之间的合同 执行的过程中导致交易成本大幅度上升。</w:t>
+      </w:r>
+    </w:p>
+    <w:p>
+      <w:pPr>
+        <w:keepNext w:val="0"/>
+        <w:keepLines w:val="0"/>
+        <w:widowControl/>
+        <w:suppressLineNumbers w:val="0"/>
+        <w:shd w:val="clear" w:fill="FFFFFF"/>
+        <w:spacing w:after="225" w:afterAutospacing="0" w:line="360" w:lineRule="atLeast"/>
+        <w:ind w:left="0" w:firstLine="420"/>
+        <w:jc w:val="left"/>
+        <w:rPr>
+          <w:rFonts w:hint="eastAsia" w:ascii="宋体" w:hAnsi="宋体" w:eastAsia="宋体" w:cs="宋体"/>
+          <w:b w:val="0"/>
+          <w:i w:val="0"/>
+          <w:caps w:val="0"/>
+          <w:color w:val="333333"/>
+          <w:spacing w:val="0"/>
+          <w:sz w:val="28"/>
+          <w:szCs w:val="28"/>
+          <w:shd w:val="clear" w:fill="FFFFFF"/>
+          <w:lang w:val="en-US" w:eastAsia="zh-CN"/>
+        </w:rPr>
+      </w:pPr>
+      <w:r>
+        <w:rPr>
           <w:rFonts w:hint="eastAsia" w:ascii="宋体" w:hAnsi="宋体" w:eastAsia="宋体" w:cs="宋体"/>
           <w:b w:val="0"/>
           <w:i w:val="0"/>
@@ -3014,15 +3073,17 @@
         <w:textAlignment w:val="auto"/>
         <w:outlineLvl w:val="1"/>
         <w:rPr>
+          <w:rFonts w:hint="eastAsia" w:ascii="Times New Roman" w:hAnsi="Times New Roman"/>
           <w:b/>
           <w:bCs/>
-          <w:sz w:val="30"/>
-          <w:szCs w:val="30"/>
-        </w:rPr>
-      </w:pPr>
-      <w:bookmarkStart w:id="23" w:name="_Toc466640331"/>
-      <w:bookmarkStart w:id="24" w:name="_Toc466640263"/>
-      <w:bookmarkStart w:id="25" w:name="_Toc466640626"/>
+          <w:sz w:val="32"/>
+          <w:szCs w:val="32"/>
+          <w:lang w:val="en-US" w:eastAsia="zh-CN"/>
+        </w:rPr>
+      </w:pPr>
+      <w:bookmarkStart w:id="23" w:name="_Toc466640263"/>
+      <w:bookmarkStart w:id="24" w:name="_Toc466640626"/>
+      <w:bookmarkStart w:id="25" w:name="_Toc466640331"/>
       <w:bookmarkStart w:id="26" w:name="_Toc466640597"/>
       <w:r>
         <w:rPr>
@@ -3069,8 +3130,8 @@
         </w:rPr>
         <w:t>DTC技术</w:t>
       </w:r>
-    </w:p>
-    <w:bookmarkEnd w:id="22"/>
+      <w:bookmarkEnd w:id="22"/>
+    </w:p>
     <w:p>
       <w:pPr>
         <w:keepNext w:val="0"/>
@@ -3132,48 +3193,14 @@
       </w:pPr>
       <w:r>
         <w:rPr>
-          <w:rFonts w:hint="eastAsia" w:ascii="宋体" w:hAnsi="宋体" w:eastAsia="宋体" w:cs="宋体"/>
-          <w:sz w:val="24"/>
-          <w:szCs w:val="24"/>
-          <w:lang w:eastAsia="zh-CN"/>
-        </w:rPr>
-        <w:drawing>
-          <wp:inline distT="0" distB="0" distL="114300" distR="114300">
-            <wp:extent cx="5394325" cy="4302125"/>
-            <wp:effectExtent l="0" t="0" r="15875" b="3175"/>
-            <wp:docPr id="8" name="图片 8" descr="pdf3"/>
-            <wp:cNvGraphicFramePr>
-              <a:graphicFrameLocks xmlns:a="http://schemas.openxmlformats.org/drawingml/2006/main" noChangeAspect="1"/>
-            </wp:cNvGraphicFramePr>
-            <a:graphic xmlns:a="http://schemas.openxmlformats.org/drawingml/2006/main">
-              <a:graphicData uri="http://schemas.openxmlformats.org/drawingml/2006/picture">
-                <pic:pic xmlns:pic="http://schemas.openxmlformats.org/drawingml/2006/picture">
-                  <pic:nvPicPr>
-                    <pic:cNvPr id="8" name="图片 8" descr="pdf3"/>
-                    <pic:cNvPicPr>
-                      <a:picLocks noChangeAspect="1"/>
-                    </pic:cNvPicPr>
-                  </pic:nvPicPr>
-                  <pic:blipFill>
-                    <a:blip r:embed="rId18"/>
-                    <a:stretch>
-                      <a:fillRect/>
-                    </a:stretch>
-                  </pic:blipFill>
-                  <pic:spPr>
-                    <a:xfrm>
-                      <a:off x="0" y="0"/>
-                      <a:ext cx="5394325" cy="4302125"/>
-                    </a:xfrm>
-                    <a:prstGeom prst="rect">
-                      <a:avLst/>
-                    </a:prstGeom>
-                  </pic:spPr>
-                </pic:pic>
-              </a:graphicData>
-            </a:graphic>
-          </wp:inline>
-        </w:drawing>
+          <w:rFonts w:hint="eastAsia" w:ascii="Times New Roman" w:hAnsi="Times New Roman"/>
+          <w:b/>
+          <w:bCs/>
+          <w:sz w:val="32"/>
+          <w:szCs w:val="32"/>
+          <w:lang w:val="en-US" w:eastAsia="zh-CN"/>
+        </w:rPr>
+        <w:t>混合挖矿</w:t>
       </w:r>
     </w:p>
     <w:p>
@@ -3221,30 +3248,163 @@
         <w:bidi w:val="0"/>
         <w:adjustRightInd/>
         <w:snapToGrid/>
-        <w:spacing w:line="240" w:lineRule="auto"/>
+        <w:spacing w:line="400" w:lineRule="exact"/>
         <w:ind w:left="0" w:leftChars="0" w:right="0" w:rightChars="0" w:firstLine="0" w:firstLineChars="0"/>
-        <w:jc w:val="center"/>
+        <w:jc w:val="both"/>
         <w:textAlignment w:val="auto"/>
         <w:outlineLvl w:val="9"/>
         <w:rPr>
-          <w:rFonts w:hint="eastAsia" w:ascii="Times New Roman" w:hAnsi="Times New Roman"/>
-          <w:b/>
-          <w:bCs/>
-          <w:sz w:val="32"/>
-          <w:szCs w:val="32"/>
-          <w:lang w:val="en-US" w:eastAsia="zh-CN"/>
-        </w:rPr>
-      </w:pPr>
-      <w:r>
-        <w:rPr>
-          <w:rFonts w:hint="eastAsia" w:ascii="Times New Roman" w:hAnsi="Times New Roman"/>
-          <w:b/>
-          <w:bCs/>
-          <w:sz w:val="32"/>
-          <w:szCs w:val="32"/>
-          <w:lang w:val="en-US" w:eastAsia="zh-CN"/>
-        </w:rPr>
-        <w:t>混合挖矿</w:t>
+          <w:rFonts w:hint="eastAsia" w:ascii="宋体" w:hAnsi="宋体" w:eastAsia="宋体" w:cs="宋体"/>
+          <w:color w:val="000000" w:themeColor="text1"/>
+          <w:sz w:val="28"/>
+          <w:szCs w:val="28"/>
+          <w14:textFill>
+            <w14:solidFill>
+              <w14:schemeClr w14:val="tx1"/>
+            </w14:solidFill>
+          </w14:textFill>
+        </w:rPr>
+      </w:pPr>
+      <w:r>
+        <w:rPr>
+          <w:rFonts w:hint="eastAsia" w:ascii="宋体" w:hAnsi="宋体" w:eastAsia="宋体" w:cs="宋体"/>
+          <w:b w:val="0"/>
+          <w:i w:val="0"/>
+          <w:caps w:val="0"/>
+          <w:color w:val="000000" w:themeColor="text1"/>
+          <w:spacing w:val="0"/>
+          <w:sz w:val="28"/>
+          <w:szCs w:val="28"/>
+          <w:shd w:val="clear" w:fill="FFFFFF"/>
+          <w14:textFill>
+            <w14:solidFill>
+              <w14:schemeClr w14:val="tx1"/>
+            </w14:solidFill>
+          </w14:textFill>
+        </w:rPr>
+        <w:t>大家已经非常清楚挖矿是由最开始的CPU挖矿，过度到GPU挖矿，最终演化到当前的ASIC挖矿时代</w:t>
+      </w:r>
+      <w:r>
+        <w:rPr>
+          <w:rFonts w:hint="eastAsia" w:ascii="宋体" w:hAnsi="宋体" w:eastAsia="宋体" w:cs="宋体"/>
+          <w:b w:val="0"/>
+          <w:i w:val="0"/>
+          <w:caps w:val="0"/>
+          <w:color w:val="000000" w:themeColor="text1"/>
+          <w:spacing w:val="0"/>
+          <w:sz w:val="28"/>
+          <w:szCs w:val="28"/>
+          <w:shd w:val="clear" w:fill="FFFFFF"/>
+          <w:lang w:eastAsia="zh-CN"/>
+          <w14:textFill>
+            <w14:solidFill>
+              <w14:schemeClr w14:val="tx1"/>
+            </w14:solidFill>
+          </w14:textFill>
+        </w:rPr>
+        <w:t>。</w:t>
+      </w:r>
+      <w:r>
+        <w:rPr>
+          <w:rFonts w:hint="eastAsia" w:ascii="宋体" w:hAnsi="宋体" w:eastAsia="宋体" w:cs="宋体"/>
+          <w:b w:val="0"/>
+          <w:i w:val="0"/>
+          <w:caps w:val="0"/>
+          <w:color w:val="000000" w:themeColor="text1"/>
+          <w:spacing w:val="0"/>
+          <w:sz w:val="28"/>
+          <w:szCs w:val="28"/>
+          <w:shd w:val="clear" w:fill="FFFFFF"/>
+          <w14:textFill>
+            <w14:solidFill>
+              <w14:schemeClr w14:val="tx1"/>
+            </w14:solidFill>
+          </w14:textFill>
+        </w:rPr>
+        <w:t>挖矿的演进是硬件的演进过程，同时也是软件的演进过程，尤其是软硬件对接协议的改进过程</w:t>
+      </w:r>
+      <w:r>
+        <w:rPr>
+          <w:rFonts w:hint="eastAsia" w:ascii="宋体" w:hAnsi="宋体" w:cs="宋体"/>
+          <w:b w:val="0"/>
+          <w:i w:val="0"/>
+          <w:caps w:val="0"/>
+          <w:color w:val="000000" w:themeColor="text1"/>
+          <w:spacing w:val="0"/>
+          <w:sz w:val="28"/>
+          <w:szCs w:val="28"/>
+          <w:shd w:val="clear" w:fill="FFFFFF"/>
+          <w:lang w:eastAsia="zh-CN"/>
+          <w14:textFill>
+            <w14:solidFill>
+              <w14:schemeClr w14:val="tx1"/>
+            </w14:solidFill>
+          </w14:textFill>
+        </w:rPr>
+        <w:t>。</w:t>
+      </w:r>
+      <w:r>
+        <w:rPr>
+          <w:rFonts w:hint="eastAsia" w:ascii="宋体" w:hAnsi="宋体" w:eastAsia="宋体" w:cs="宋体"/>
+          <w:b w:val="0"/>
+          <w:i w:val="0"/>
+          <w:caps w:val="0"/>
+          <w:color w:val="000000" w:themeColor="text1"/>
+          <w:spacing w:val="0"/>
+          <w:sz w:val="28"/>
+          <w:szCs w:val="28"/>
+          <w:shd w:val="clear" w:fill="FFFFFF"/>
+          <w:lang w:val="en-US" w:eastAsia="zh-CN"/>
+          <w14:textFill>
+            <w14:solidFill>
+              <w14:schemeClr w14:val="tx1"/>
+            </w14:solidFill>
+          </w14:textFill>
+        </w:rPr>
+        <w:t>DTC</w:t>
+      </w:r>
+      <w:r>
+        <w:rPr>
+          <w:rFonts w:hint="eastAsia" w:ascii="宋体" w:hAnsi="宋体" w:eastAsia="宋体" w:cs="宋体"/>
+          <w:color w:val="000000" w:themeColor="text1"/>
+          <w:sz w:val="28"/>
+          <w:szCs w:val="28"/>
+          <w14:textFill>
+            <w14:solidFill>
+              <w14:schemeClr w14:val="tx1"/>
+            </w14:solidFill>
+          </w14:textFill>
+        </w:rPr>
+        <w:t>决定使用 POW+POS 混合共识机制，两者有等同权 重，区块链中 POW 与 POS 区块被设计为 1:1。</w:t>
+      </w:r>
+      <w:r>
+        <w:rPr>
+          <w:rFonts w:hint="eastAsia" w:ascii="宋体" w:hAnsi="宋体" w:cs="宋体"/>
+          <w:color w:val="000000" w:themeColor="text1"/>
+          <w:sz w:val="28"/>
+          <w:szCs w:val="28"/>
+          <w:lang w:val="en-US" w:eastAsia="zh-CN"/>
+          <w14:textFill>
+            <w14:solidFill>
+              <w14:schemeClr w14:val="tx1"/>
+            </w14:solidFill>
+          </w14:textFill>
+        </w:rPr>
+        <w:t>之前存在过由于POW共识设计比重过大，导致后期矿区的POS区块基本没人去挖取。DTC团队觉得应把POS+POW共存，增加DTC矿区的生态稳定性。这</w:t>
+      </w:r>
+      <w:r>
+        <w:rPr>
+          <w:rFonts w:hint="eastAsia" w:ascii="宋体" w:hAnsi="宋体" w:eastAsia="宋体" w:cs="宋体"/>
+          <w:color w:val="000000" w:themeColor="text1"/>
+          <w:sz w:val="28"/>
+          <w:szCs w:val="28"/>
+          <w14:textFill>
+            <w14:solidFill>
+              <w14:schemeClr w14:val="tx1"/>
+            </w14:solidFill>
+          </w14:textFill>
+        </w:rPr>
+        <w:t>两种机制的难度调整将相互制约，并且随着 连续同种类型区块的增加，难度会额外增加。 这种混合方式并没有削弱任何一种单独共识机制的安全性，区块链的安全充分结合了 POW 与 POS 优点，对区块链的攻击情况将变得更加复杂，一方面，由于存在 POW，击者还需要大量的币配合才能实现双重支付攻击。POW 耗费算力，耗费能源，但系统的安全性比较强，POS 不浪费能源，但其安 全性能还没得到公认，而且公平性也存在一些争议。</w:t>
       </w:r>
     </w:p>
     <w:p>
@@ -3268,12 +3428,108 @@
         <w:textAlignment w:val="auto"/>
         <w:outlineLvl w:val="9"/>
         <w:rPr>
-          <w:rFonts w:hint="eastAsia" w:ascii="Times New Roman" w:hAnsi="Times New Roman"/>
+          <w:rFonts w:ascii="宋体" w:hAnsi="宋体" w:eastAsia="宋体" w:cs="宋体"/>
           <w:b/>
           <w:bCs/>
-          <w:sz w:val="32"/>
-          <w:szCs w:val="32"/>
-          <w:lang w:val="en-US" w:eastAsia="zh-CN"/>
+          <w:sz w:val="28"/>
+          <w:szCs w:val="28"/>
+        </w:rPr>
+      </w:pPr>
+    </w:p>
+    <w:p>
+      <w:pPr>
+        <w:keepNext w:val="0"/>
+        <w:keepLines w:val="0"/>
+        <w:pageBreakBefore w:val="0"/>
+        <w:widowControl w:val="0"/>
+        <w:kinsoku/>
+        <w:wordWrap/>
+        <w:overflowPunct/>
+        <w:topLinePunct w:val="0"/>
+        <w:autoSpaceDE/>
+        <w:autoSpaceDN/>
+        <w:bidi w:val="0"/>
+        <w:adjustRightInd/>
+        <w:snapToGrid/>
+        <w:spacing w:line="240" w:lineRule="auto"/>
+        <w:ind w:left="0" w:leftChars="0" w:right="0" w:rightChars="0" w:firstLine="0" w:firstLineChars="0"/>
+        <w:jc w:val="center"/>
+        <w:textAlignment w:val="auto"/>
+        <w:outlineLvl w:val="9"/>
+        <w:rPr>
+          <w:rFonts w:ascii="宋体" w:hAnsi="宋体" w:eastAsia="宋体" w:cs="宋体"/>
+          <w:b/>
+          <w:bCs/>
+          <w:sz w:val="28"/>
+          <w:szCs w:val="28"/>
+        </w:rPr>
+      </w:pPr>
+    </w:p>
+    <w:p>
+      <w:pPr>
+        <w:keepNext w:val="0"/>
+        <w:keepLines w:val="0"/>
+        <w:pageBreakBefore w:val="0"/>
+        <w:widowControl w:val="0"/>
+        <w:kinsoku/>
+        <w:wordWrap/>
+        <w:overflowPunct/>
+        <w:topLinePunct w:val="0"/>
+        <w:autoSpaceDE/>
+        <w:autoSpaceDN/>
+        <w:bidi w:val="0"/>
+        <w:adjustRightInd/>
+        <w:snapToGrid/>
+        <w:spacing w:line="240" w:lineRule="auto"/>
+        <w:ind w:left="0" w:leftChars="0" w:right="0" w:rightChars="0" w:firstLine="0" w:firstLineChars="0"/>
+        <w:jc w:val="center"/>
+        <w:textAlignment w:val="auto"/>
+        <w:outlineLvl w:val="9"/>
+        <w:rPr>
+          <w:rFonts w:ascii="宋体" w:hAnsi="宋体" w:eastAsia="宋体" w:cs="宋体"/>
+          <w:b/>
+          <w:bCs/>
+          <w:sz w:val="28"/>
+          <w:szCs w:val="28"/>
+        </w:rPr>
+      </w:pPr>
+      <w:r>
+        <w:rPr>
+          <w:rFonts w:ascii="宋体" w:hAnsi="宋体" w:eastAsia="宋体" w:cs="宋体"/>
+          <w:b/>
+          <w:bCs/>
+          <w:sz w:val="28"/>
+          <w:szCs w:val="28"/>
+        </w:rPr>
+        <w:t>代币模型</w:t>
+      </w:r>
+    </w:p>
+    <w:p>
+      <w:pPr>
+        <w:keepNext w:val="0"/>
+        <w:keepLines w:val="0"/>
+        <w:pageBreakBefore w:val="0"/>
+        <w:widowControl w:val="0"/>
+        <w:kinsoku/>
+        <w:wordWrap/>
+        <w:overflowPunct/>
+        <w:topLinePunct w:val="0"/>
+        <w:autoSpaceDE/>
+        <w:autoSpaceDN/>
+        <w:bidi w:val="0"/>
+        <w:adjustRightInd/>
+        <w:snapToGrid/>
+        <w:spacing w:line="240" w:lineRule="auto"/>
+        <w:ind w:left="0" w:leftChars="0" w:right="0" w:rightChars="0" w:firstLine="0" w:firstLineChars="0"/>
+        <w:jc w:val="center"/>
+        <w:textAlignment w:val="auto"/>
+        <w:outlineLvl w:val="9"/>
+        <w:rPr>
+          <w:rFonts w:ascii="宋体" w:hAnsi="宋体" w:eastAsia="宋体" w:cs="宋体"/>
+          <w:b/>
+          <w:bCs/>
+          <w:sz w:val="28"/>
+          <w:szCs w:val="28"/>
         </w:rPr>
       </w:pPr>
     </w:p>
@@ -3298,157 +3554,284 @@
         <w:textAlignment w:val="auto"/>
         <w:outlineLvl w:val="9"/>
         <w:rPr>
-          <w:rFonts w:hint="eastAsia" w:ascii="宋体" w:hAnsi="宋体" w:eastAsia="宋体" w:cs="宋体"/>
-          <w:color w:val="000000" w:themeColor="text1"/>
-          <w:sz w:val="28"/>
-          <w:szCs w:val="28"/>
-          <w14:textFill>
-            <w14:solidFill>
-              <w14:schemeClr w14:val="tx1"/>
-            </w14:solidFill>
-          </w14:textFill>
-        </w:rPr>
-      </w:pPr>
-      <w:r>
-        <w:rPr>
-          <w:rFonts w:hint="eastAsia" w:ascii="宋体" w:hAnsi="宋体" w:eastAsia="宋体" w:cs="宋体"/>
-          <w:b w:val="0"/>
-          <w:i w:val="0"/>
-          <w:caps w:val="0"/>
-          <w:color w:val="000000" w:themeColor="text1"/>
-          <w:spacing w:val="0"/>
-          <w:sz w:val="28"/>
-          <w:szCs w:val="28"/>
-          <w:shd w:val="clear" w:fill="FFFFFF"/>
-          <w14:textFill>
-            <w14:solidFill>
-              <w14:schemeClr w14:val="tx1"/>
-            </w14:solidFill>
-          </w14:textFill>
-        </w:rPr>
-        <w:t>大家已经非常清楚挖矿是由最开始的CPU挖矿，过度到GPU挖矿，最终演化到当前的ASIC挖矿时代</w:t>
-      </w:r>
-      <w:r>
-        <w:rPr>
-          <w:rFonts w:hint="eastAsia" w:ascii="宋体" w:hAnsi="宋体" w:eastAsia="宋体" w:cs="宋体"/>
-          <w:b w:val="0"/>
-          <w:i w:val="0"/>
-          <w:caps w:val="0"/>
-          <w:color w:val="000000" w:themeColor="text1"/>
-          <w:spacing w:val="0"/>
-          <w:sz w:val="28"/>
-          <w:szCs w:val="28"/>
-          <w:shd w:val="clear" w:fill="FFFFFF"/>
-          <w:lang w:eastAsia="zh-CN"/>
-          <w14:textFill>
-            <w14:solidFill>
-              <w14:schemeClr w14:val="tx1"/>
-            </w14:solidFill>
-          </w14:textFill>
+          <w:rFonts w:ascii="宋体" w:hAnsi="宋体" w:eastAsia="宋体" w:cs="宋体"/>
+          <w:sz w:val="28"/>
+          <w:szCs w:val="28"/>
+        </w:rPr>
+      </w:pPr>
+      <w:r>
+        <w:rPr>
+          <w:rFonts w:hint="eastAsia" w:ascii="宋体" w:hAnsi="宋体" w:eastAsia="宋体" w:cs="宋体"/>
+          <w:sz w:val="28"/>
+          <w:szCs w:val="28"/>
+        </w:rPr>
+        <w:t>一个资产发行实体，在比特币网络发送一个交易，附带一个“资产创始”的元数据，实际相当于创建了一个代币，用来代表某一项资产。这些代币的所有权在比特网络上，不需要资产发行人的授权，就可以自由交易流通。事实上，一个代币就是一项资产的数字化、不记名债券，只不过这种债券被资产发起人嵌入到比特币的区块链网络中。</w:t>
+      </w:r>
+      <w:r>
+        <w:rPr>
+          <w:rFonts w:hint="eastAsia" w:ascii="宋体" w:hAnsi="宋体" w:cs="宋体"/>
+          <w:sz w:val="28"/>
+          <w:szCs w:val="28"/>
+          <w:lang w:val="en-US" w:eastAsia="zh-CN"/>
+        </w:rPr>
+        <w:t>在代币模型中，</w:t>
+      </w:r>
+      <w:r>
+        <w:rPr>
+          <w:rFonts w:ascii="宋体" w:hAnsi="宋体" w:eastAsia="宋体" w:cs="宋体"/>
+          <w:sz w:val="28"/>
+          <w:szCs w:val="28"/>
+        </w:rPr>
+        <w:t>主要存在两种，UTXO 模型和 Account 模型（账户模型），比特币及由其衍生 的区块链体系都是采用 UTXO 模型。</w:t>
+      </w:r>
+      <w:r>
+        <w:rPr>
+          <w:rFonts w:hint="eastAsia" w:ascii="宋体" w:hAnsi="宋体" w:cs="宋体"/>
+          <w:sz w:val="28"/>
+          <w:szCs w:val="28"/>
+          <w:lang w:val="en-US" w:eastAsia="zh-CN"/>
+        </w:rPr>
+        <w:t>但现今只能合约也越来越多的应用于代币中。</w:t>
+      </w:r>
+      <w:r>
+        <w:rPr>
+          <w:rFonts w:ascii="宋体" w:hAnsi="宋体" w:eastAsia="宋体" w:cs="宋体"/>
+          <w:sz w:val="28"/>
+          <w:szCs w:val="28"/>
+        </w:rPr>
+        <w:t xml:space="preserve"> 直观上，Account 模型更符合人们日常使用习惯，大多数情况下，人们只在乎账户收入多少， 支出多少，余额多少，而不关心具体消费哪一笔收入。 经过综合考虑，</w:t>
+      </w:r>
+      <w:r>
+        <w:rPr>
+          <w:rFonts w:hint="eastAsia" w:ascii="宋体" w:hAnsi="宋体" w:cs="宋体"/>
+          <w:sz w:val="28"/>
+          <w:szCs w:val="28"/>
+          <w:lang w:val="en-US" w:eastAsia="zh-CN"/>
+        </w:rPr>
+        <w:t>DTC</w:t>
+      </w:r>
+      <w:r>
+        <w:rPr>
+          <w:rFonts w:ascii="宋体" w:hAnsi="宋体" w:eastAsia="宋体" w:cs="宋体"/>
+          <w:sz w:val="28"/>
+          <w:szCs w:val="28"/>
+        </w:rPr>
+        <w:t>采用 UTXO 模式，</w:t>
+      </w:r>
+      <w:r>
+        <w:rPr>
+          <w:rFonts w:hint="eastAsia" w:ascii="宋体" w:hAnsi="宋体" w:cs="宋体"/>
+          <w:sz w:val="28"/>
+          <w:szCs w:val="28"/>
+          <w:lang w:val="en-US" w:eastAsia="zh-CN"/>
+        </w:rPr>
+        <w:t>可以在一个固定的账户中一直存放DTC代币</w:t>
+      </w:r>
+      <w:r>
+        <w:rPr>
+          <w:rFonts w:ascii="宋体" w:hAnsi="宋体" w:eastAsia="宋体" w:cs="宋体"/>
+          <w:sz w:val="28"/>
+          <w:szCs w:val="28"/>
         </w:rPr>
         <w:t>。</w:t>
       </w:r>
-      <w:r>
-        <w:rPr>
-          <w:rFonts w:hint="eastAsia" w:ascii="宋体" w:hAnsi="宋体" w:eastAsia="宋体" w:cs="宋体"/>
-          <w:b w:val="0"/>
-          <w:i w:val="0"/>
-          <w:caps w:val="0"/>
-          <w:color w:val="000000" w:themeColor="text1"/>
-          <w:spacing w:val="0"/>
-          <w:sz w:val="28"/>
-          <w:szCs w:val="28"/>
-          <w:shd w:val="clear" w:fill="FFFFFF"/>
-          <w14:textFill>
-            <w14:solidFill>
-              <w14:schemeClr w14:val="tx1"/>
-            </w14:solidFill>
-          </w14:textFill>
-        </w:rPr>
-        <w:t>挖矿的演进是硬件的演进过程，同时也是软件的演进过程，尤其是软硬件对接协议的改进过程</w:t>
+    </w:p>
+    <w:p>
+      <w:pPr>
+        <w:keepNext w:val="0"/>
+        <w:keepLines w:val="0"/>
+        <w:pageBreakBefore w:val="0"/>
+        <w:widowControl w:val="0"/>
+        <w:kinsoku/>
+        <w:wordWrap/>
+        <w:overflowPunct/>
+        <w:topLinePunct w:val="0"/>
+        <w:autoSpaceDE/>
+        <w:autoSpaceDN/>
+        <w:bidi w:val="0"/>
+        <w:adjustRightInd/>
+        <w:snapToGrid/>
+        <w:spacing w:line="400" w:lineRule="exact"/>
+        <w:ind w:left="0" w:leftChars="0" w:right="0" w:rightChars="0" w:firstLine="0" w:firstLineChars="0"/>
+        <w:jc w:val="both"/>
+        <w:textAlignment w:val="auto"/>
+        <w:outlineLvl w:val="9"/>
+        <w:rPr>
+          <w:rFonts w:ascii="宋体" w:hAnsi="宋体" w:eastAsia="宋体" w:cs="宋体"/>
+          <w:sz w:val="28"/>
+          <w:szCs w:val="28"/>
+        </w:rPr>
+      </w:pPr>
+    </w:p>
+    <w:p>
+      <w:pPr>
+        <w:keepNext w:val="0"/>
+        <w:keepLines w:val="0"/>
+        <w:pageBreakBefore w:val="0"/>
+        <w:widowControl w:val="0"/>
+        <w:kinsoku/>
+        <w:wordWrap/>
+        <w:overflowPunct/>
+        <w:topLinePunct w:val="0"/>
+        <w:autoSpaceDE/>
+        <w:autoSpaceDN/>
+        <w:bidi w:val="0"/>
+        <w:adjustRightInd/>
+        <w:snapToGrid/>
+        <w:spacing w:line="400" w:lineRule="exact"/>
+        <w:ind w:left="0" w:leftChars="0" w:right="0" w:rightChars="0" w:firstLine="0" w:firstLineChars="0"/>
+        <w:jc w:val="both"/>
+        <w:textAlignment w:val="auto"/>
+        <w:outlineLvl w:val="9"/>
+        <w:rPr>
+          <w:rFonts w:ascii="宋体" w:hAnsi="宋体" w:eastAsia="宋体" w:cs="宋体"/>
+          <w:sz w:val="28"/>
+          <w:szCs w:val="28"/>
+        </w:rPr>
+      </w:pPr>
+      <w:r>
+        <w:rPr>
+          <w:rFonts w:ascii="宋体" w:hAnsi="宋体" w:eastAsia="宋体" w:cs="宋体"/>
+          <w:sz w:val="24"/>
+          <w:szCs w:val="24"/>
+        </w:rPr>
+        <w:t>考虑到效率和安全问题，</w:t>
       </w:r>
       <w:r>
         <w:rPr>
           <w:rFonts w:hint="eastAsia" w:ascii="宋体" w:hAnsi="宋体" w:cs="宋体"/>
-          <w:b w:val="0"/>
-          <w:i w:val="0"/>
-          <w:caps w:val="0"/>
-          <w:color w:val="000000" w:themeColor="text1"/>
-          <w:spacing w:val="0"/>
-          <w:sz w:val="28"/>
-          <w:szCs w:val="28"/>
-          <w:shd w:val="clear" w:fill="FFFFFF"/>
-          <w:lang w:eastAsia="zh-CN"/>
-          <w14:textFill>
-            <w14:solidFill>
-              <w14:schemeClr w14:val="tx1"/>
-            </w14:solidFill>
-          </w14:textFill>
-        </w:rPr>
-        <w:t>。</w:t>
-      </w:r>
-      <w:r>
-        <w:rPr>
-          <w:rFonts w:hint="eastAsia" w:ascii="宋体" w:hAnsi="宋体" w:eastAsia="宋体" w:cs="宋体"/>
-          <w:b w:val="0"/>
-          <w:i w:val="0"/>
-          <w:caps w:val="0"/>
-          <w:color w:val="000000" w:themeColor="text1"/>
-          <w:spacing w:val="0"/>
-          <w:sz w:val="28"/>
-          <w:szCs w:val="28"/>
-          <w:shd w:val="clear" w:fill="FFFFFF"/>
-          <w:lang w:val="en-US" w:eastAsia="zh-CN"/>
-          <w14:textFill>
-            <w14:solidFill>
-              <w14:schemeClr w14:val="tx1"/>
-            </w14:solidFill>
-          </w14:textFill>
+          <w:sz w:val="24"/>
+          <w:szCs w:val="24"/>
+          <w:lang w:val="en-US" w:eastAsia="zh-CN"/>
         </w:rPr>
         <w:t>DTC</w:t>
       </w:r>
       <w:r>
         <w:rPr>
-          <w:rFonts w:hint="eastAsia" w:ascii="宋体" w:hAnsi="宋体" w:eastAsia="宋体" w:cs="宋体"/>
-          <w:color w:val="000000" w:themeColor="text1"/>
-          <w:sz w:val="28"/>
-          <w:szCs w:val="28"/>
-          <w14:textFill>
-            <w14:solidFill>
-              <w14:schemeClr w14:val="tx1"/>
-            </w14:solidFill>
-          </w14:textFill>
-        </w:rPr>
-        <w:t>决定使用 POW+POS 混合共识机制，两者有等同权 重，区块链中 POW 与 POS 区块被设计为 1:1。</w:t>
+          <w:rFonts w:ascii="宋体" w:hAnsi="宋体" w:eastAsia="宋体" w:cs="宋体"/>
+          <w:sz w:val="24"/>
+          <w:szCs w:val="24"/>
+        </w:rPr>
+        <w:t xml:space="preserve"> 需要对以太坊公共链上进行全节点验证。我 们可以在以太坊区块链上创建一个合约，该合约锁定了由 </w:t>
       </w:r>
       <w:r>
         <w:rPr>
           <w:rFonts w:hint="eastAsia" w:ascii="宋体" w:hAnsi="宋体" w:cs="宋体"/>
-          <w:color w:val="000000" w:themeColor="text1"/>
-          <w:sz w:val="28"/>
-          <w:szCs w:val="28"/>
-          <w:lang w:val="en-US" w:eastAsia="zh-CN"/>
-          <w14:textFill>
-            <w14:solidFill>
-              <w14:schemeClr w14:val="tx1"/>
-            </w14:solidFill>
-          </w14:textFill>
-        </w:rPr>
-        <w:t>之前存在过由于POW共识设计比重过大，导致后期矿区的POS区块基本没人去挖取。DTC团队觉得应把POS+POW共存，增加DTC矿区的生态稳定性。这</w:t>
-      </w:r>
-      <w:r>
-        <w:rPr>
-          <w:rFonts w:hint="eastAsia" w:ascii="宋体" w:hAnsi="宋体" w:eastAsia="宋体" w:cs="宋体"/>
-          <w:color w:val="000000" w:themeColor="text1"/>
-          <w:sz w:val="28"/>
-          <w:szCs w:val="28"/>
-          <w14:textFill>
-            <w14:solidFill>
-              <w14:schemeClr w14:val="tx1"/>
-            </w14:solidFill>
-          </w14:textFill>
-        </w:rPr>
-        <w:t>两种机制的难度调整将相互制约，并且随着 连续同种类型区块的增加，难度会额外增加。 这种混合方式并没有削弱任何一种单独共识机制的安全性，区块链的安全充分结合了 POW 与 POS 优点，对区块链的攻击情况将变得更加复杂，一方面，由于存在 POW，击者还需要大量的币配合才能实现双重支付攻击。POW 耗费算力，耗费能源，但系统的安全性比较强，POS 不浪费能源，但其安 全性能还没得到公认，而且公平性也存在一些争议。</w:t>
+          <w:sz w:val="24"/>
+          <w:szCs w:val="24"/>
+          <w:lang w:val="en-US" w:eastAsia="zh-CN"/>
+        </w:rPr>
+        <w:t>DTC</w:t>
+      </w:r>
+      <w:r>
+        <w:rPr>
+          <w:rFonts w:ascii="宋体" w:hAnsi="宋体" w:eastAsia="宋体" w:cs="宋体"/>
+          <w:sz w:val="24"/>
+          <w:szCs w:val="24"/>
+        </w:rPr>
+        <w:t xml:space="preserve"> 链条件决定的资 金。这些资金现在已经被捆绑和锁定，其活动由 </w:t>
+      </w:r>
+      <w:r>
+        <w:rPr>
+          <w:rFonts w:hint="eastAsia" w:ascii="宋体" w:hAnsi="宋体" w:cs="宋体"/>
+          <w:sz w:val="24"/>
+          <w:szCs w:val="24"/>
+          <w:lang w:val="en-US" w:eastAsia="zh-CN"/>
+        </w:rPr>
+        <w:t>DTC</w:t>
+      </w:r>
+      <w:r>
+        <w:rPr>
+          <w:rFonts w:ascii="宋体" w:hAnsi="宋体" w:eastAsia="宋体" w:cs="宋体"/>
+          <w:sz w:val="24"/>
+          <w:szCs w:val="24"/>
+        </w:rPr>
+        <w:t xml:space="preserve"> 链执行。当订单执行时， 系统会提供一个证明来解锁以太坊那边的资金。 这种结构假设 Schnorr 或 BLS 签名未来可用于以太坊。交易跟踪</w:t>
+      </w:r>
+      <w:r>
+        <w:rPr>
+          <w:rFonts w:hint="eastAsia" w:ascii="宋体" w:hAnsi="宋体" w:cs="宋体"/>
+          <w:sz w:val="24"/>
+          <w:szCs w:val="24"/>
+          <w:lang w:val="en-US" w:eastAsia="zh-CN"/>
+        </w:rPr>
+        <w:t>DTC</w:t>
+      </w:r>
+      <w:r>
+        <w:rPr>
+          <w:rFonts w:ascii="宋体" w:hAnsi="宋体" w:eastAsia="宋体" w:cs="宋体"/>
+          <w:sz w:val="24"/>
+          <w:szCs w:val="24"/>
+        </w:rPr>
+        <w:t xml:space="preserve"> 链的 活动，并且在传递到以太坊链上付款之前满足达成一定程度的成熟度约束。资金 仍然可以在 </w:t>
+      </w:r>
+      <w:r>
+        <w:rPr>
+          <w:rFonts w:hint="eastAsia" w:ascii="宋体" w:hAnsi="宋体" w:cs="宋体"/>
+          <w:sz w:val="24"/>
+          <w:szCs w:val="24"/>
+          <w:lang w:val="en-US" w:eastAsia="zh-CN"/>
+        </w:rPr>
+        <w:t>DTC</w:t>
+      </w:r>
+      <w:r>
+        <w:rPr>
+          <w:rFonts w:ascii="宋体" w:hAnsi="宋体" w:eastAsia="宋体" w:cs="宋体"/>
+          <w:sz w:val="24"/>
+          <w:szCs w:val="24"/>
+        </w:rPr>
+        <w:t xml:space="preserve"> 上结算，并持续更新余额。只有在以太坊上进行支付时，才进 行最终的传输。</w:t>
+      </w:r>
+      <w:r>
+        <w:rPr>
+          <w:rFonts w:hint="eastAsia" w:ascii="宋体" w:hAnsi="宋体" w:cs="宋体"/>
+          <w:sz w:val="24"/>
+          <w:szCs w:val="24"/>
+          <w:lang w:val="en-US" w:eastAsia="zh-CN"/>
+        </w:rPr>
+        <w:t>DTC</w:t>
+      </w:r>
+      <w:r>
+        <w:rPr>
+          <w:rFonts w:ascii="宋体" w:hAnsi="宋体" w:eastAsia="宋体" w:cs="宋体"/>
+          <w:sz w:val="24"/>
+          <w:szCs w:val="24"/>
+        </w:rPr>
+        <w:t xml:space="preserve"> 链强制执行以太坊链上的支付行为。在非对抗环境中，我 们可以使用类似闪电的结构，用户可以直接提供付款而无需证明。如果付款在一 定的区块成熟度后没有争议，则不需要区块证明/计算。 如果支付行为与 </w:t>
+      </w:r>
+      <w:r>
+        <w:rPr>
+          <w:rFonts w:hint="eastAsia" w:ascii="宋体" w:hAnsi="宋体" w:cs="宋体"/>
+          <w:sz w:val="24"/>
+          <w:szCs w:val="24"/>
+          <w:lang w:val="en-US" w:eastAsia="zh-CN"/>
+        </w:rPr>
+        <w:t>DTC</w:t>
+      </w:r>
+      <w:r>
+        <w:rPr>
+          <w:rFonts w:ascii="宋体" w:hAnsi="宋体" w:eastAsia="宋体" w:cs="宋体"/>
+          <w:sz w:val="24"/>
+          <w:szCs w:val="24"/>
+        </w:rPr>
+        <w:t xml:space="preserve">链中的状态不匹配，那么任何人都可以提供证明，发送方 的余额将被削减。通过这种方式，以太坊链的算力和带宽效率得到显著提高。 这个 </w:t>
+      </w:r>
+      <w:r>
+        <w:rPr>
+          <w:rFonts w:hint="eastAsia" w:ascii="宋体" w:hAnsi="宋体" w:cs="宋体"/>
+          <w:sz w:val="24"/>
+          <w:szCs w:val="24"/>
+          <w:lang w:val="en-US" w:eastAsia="zh-CN"/>
+        </w:rPr>
+        <w:t>DTC</w:t>
+      </w:r>
+      <w:r>
+        <w:rPr>
+          <w:rFonts w:ascii="宋体" w:hAnsi="宋体" w:eastAsia="宋体" w:cs="宋体"/>
+          <w:sz w:val="24"/>
+          <w:szCs w:val="24"/>
+        </w:rPr>
+        <w:t>链上的结构适用于以太坊、类以太坊链以及使用担保智能合约的 满足 ERC-20 的以太坊发行代币的交易。</w:t>
       </w:r>
     </w:p>
     <w:p>
@@ -3501,13 +3884,24 @@
         <w:textAlignment w:val="auto"/>
         <w:outlineLvl w:val="9"/>
         <w:rPr>
+          <w:rFonts w:hint="eastAsia" w:ascii="宋体" w:hAnsi="宋体" w:eastAsia="宋体" w:cs="宋体"/>
+          <w:b/>
+          <w:bCs/>
+          <w:sz w:val="28"/>
+          <w:szCs w:val="28"/>
+          <w:lang w:eastAsia="zh-CN"/>
+        </w:rPr>
+      </w:pPr>
+      <w:r>
+        <w:rPr>
           <w:rFonts w:ascii="宋体" w:hAnsi="宋体" w:eastAsia="宋体" w:cs="宋体"/>
           <w:b/>
           <w:bCs/>
           <w:sz w:val="28"/>
           <w:szCs w:val="28"/>
         </w:rPr>
-      </w:pPr>
+        <w:t>侧链</w:t>
+      </w:r>
     </w:p>
     <w:p>
       <w:pPr>
@@ -3537,16 +3931,6 @@
           <w:szCs w:val="28"/>
         </w:rPr>
       </w:pPr>
-      <w:r>
-        <w:rPr>
-          <w:rFonts w:ascii="宋体" w:hAnsi="宋体" w:eastAsia="宋体" w:cs="宋体"/>
-          <w:b/>
-          <w:bCs/>
-          <w:sz w:val="28"/>
-          <w:szCs w:val="28"/>
-        </w:rPr>
-        <w:t>代币模型</w:t>
-      </w:r>
     </w:p>
     <w:p>
       <w:pPr>
@@ -3563,19 +3947,200 @@
         <w:bidi w:val="0"/>
         <w:adjustRightInd/>
         <w:snapToGrid/>
-        <w:spacing w:line="240" w:lineRule="auto"/>
+        <w:spacing w:line="400" w:lineRule="exact"/>
         <w:ind w:left="0" w:leftChars="0" w:right="0" w:rightChars="0" w:firstLine="0" w:firstLineChars="0"/>
-        <w:jc w:val="center"/>
+        <w:jc w:val="left"/>
         <w:textAlignment w:val="auto"/>
         <w:outlineLvl w:val="9"/>
         <w:rPr>
+          <w:rFonts w:hint="eastAsia" w:ascii="宋体" w:hAnsi="宋体" w:eastAsia="宋体" w:cs="宋体"/>
+          <w:color w:val="000000" w:themeColor="text1"/>
+          <w:sz w:val="28"/>
+          <w:szCs w:val="28"/>
+          <w14:textFill>
+            <w14:solidFill>
+              <w14:schemeClr w14:val="tx1"/>
+            </w14:solidFill>
+          </w14:textFill>
+        </w:rPr>
+      </w:pPr>
+      <w:r>
+        <w:rPr>
+          <w:rFonts w:hint="eastAsia" w:ascii="宋体" w:hAnsi="宋体" w:eastAsia="宋体" w:cs="宋体"/>
+          <w:color w:val="000000" w:themeColor="text1"/>
+          <w:sz w:val="28"/>
+          <w:szCs w:val="28"/>
+          <w14:textFill>
+            <w14:solidFill>
+              <w14:schemeClr w14:val="tx1"/>
+            </w14:solidFill>
+          </w14:textFill>
+        </w:rPr>
+        <w:t>侧链是一种特殊的区块链。它使用一种叫做“SPV 楔入”的技术实现与其他区块链之间的资产转移，这使得用户能用已有的资产来使用新的加密货币系统。人们不必再担心比特币难于采纳创新和适应新需求，只要创造一个侧链，然后对接到比特币的区块链中即可，通过继承和复用比特币强大的区块链，还避免了新货币的流动性短缺和市场波动等问题。并且由于侧链是一个独立的、隔离的系统，侧链中出现的严重问题只会影响侧链本身，这极大地降低了创新的风险和成本。侧链的灵活性还表现在，所有的区块链参数是可以定制的，简单的比如区块间隔、区块奖励、交易费的去向等，高级用户还可以修改共识算法。 不过最重要的还是业务逻辑，侧链上可以轻易的开发出与你的业务相关的交易类型或者智能合约。 这一点是与侧链的发明者blockstreams不同，blockstreams的侧链，只是一个不同的货币系统而已，开发新型交易和智能合约很不容易。</w:t>
+      </w:r>
+    </w:p>
+    <w:p>
+      <w:pPr>
+        <w:keepNext w:val="0"/>
+        <w:keepLines w:val="0"/>
+        <w:pageBreakBefore w:val="0"/>
+        <w:widowControl w:val="0"/>
+        <w:kinsoku/>
+        <w:wordWrap/>
+        <w:overflowPunct/>
+        <w:topLinePunct w:val="0"/>
+        <w:autoSpaceDE/>
+        <w:autoSpaceDN/>
+        <w:bidi w:val="0"/>
+        <w:adjustRightInd/>
+        <w:snapToGrid/>
+        <w:spacing w:line="400" w:lineRule="exact"/>
+        <w:ind w:left="0" w:leftChars="0" w:right="0" w:rightChars="0" w:firstLine="0" w:firstLineChars="0"/>
+        <w:jc w:val="left"/>
+        <w:textAlignment w:val="auto"/>
+        <w:outlineLvl w:val="9"/>
+        <w:rPr>
+          <w:rFonts w:hint="eastAsia" w:ascii="宋体" w:hAnsi="宋体" w:eastAsia="宋体" w:cs="宋体"/>
+          <w:color w:val="000000" w:themeColor="text1"/>
+          <w:sz w:val="28"/>
+          <w:szCs w:val="28"/>
+          <w14:textFill>
+            <w14:solidFill>
+              <w14:schemeClr w14:val="tx1"/>
+            </w14:solidFill>
+          </w14:textFill>
+        </w:rPr>
+      </w:pPr>
+      <w:r>
+        <w:rPr>
           <w:rFonts w:ascii="宋体" w:hAnsi="宋体" w:eastAsia="宋体" w:cs="宋体"/>
+          <w:sz w:val="24"/>
+          <w:szCs w:val="24"/>
+        </w:rPr>
+        <w:t>这个网络是一个开放的网络，准确的交易活动要求去中心化交易中心的获取 最终公共，哪怕是盲承诺/盲投标。虽然现在可以通过 SNARKS 进行新的密码学 处理，但是对于大批量的交易网络来说，目前还是太慢，并且面临资源密集的问 题。我们目前正在对性能和速度进行优化。因为这是一个本地匿名网络（带有可 选的代币发行 AML / KYC 结构）。 其他链的 SPV 验证被认为是不安全的，没有因为它们的区块链没有阻止重 组。对于允许重组的链，要么需要对该链进行全节点验证，要么需要建立 HTLC 清算中心。它假定以太坊会为最终结果创造更高的可靠性和保障（当前的权益 证明研究）。 这些技术都是全新的且尚未经过测试。我们会尽全力建设，使其在对抗环境 中具有最大的安全性。我们正在搭建这些机制的安全模型，这些机制需要使用人 类行为的真实用例来正确理解。当链之间交互时，很难回滚错误。所以我们在进 行去中心化跨链活动时，如无必要，尽可能不要在该链产生交易。初始版本在对 抗性设置中可能不够稳健，我们建议降低风险值，因为随着软件的开发，攻击（ 尤其是拒绝服务攻击）会随着时间的推移而得到解决。设计的性能和其对现实世 界的影响还有待研究观察。</w:t>
+      </w:r>
+    </w:p>
+    <w:p>
+      <w:pPr>
+        <w:keepNext w:val="0"/>
+        <w:keepLines w:val="0"/>
+        <w:pageBreakBefore w:val="0"/>
+        <w:widowControl w:val="0"/>
+        <w:kinsoku/>
+        <w:wordWrap/>
+        <w:overflowPunct/>
+        <w:topLinePunct w:val="0"/>
+        <w:autoSpaceDE/>
+        <w:autoSpaceDN/>
+        <w:bidi w:val="0"/>
+        <w:adjustRightInd/>
+        <w:snapToGrid/>
+        <w:spacing w:line="400" w:lineRule="exact"/>
+        <w:ind w:left="0" w:leftChars="0" w:right="0" w:rightChars="0" w:firstLine="0" w:firstLineChars="0"/>
+        <w:jc w:val="left"/>
+        <w:textAlignment w:val="auto"/>
+        <w:outlineLvl w:val="9"/>
+        <w:rPr>
+          <w:rFonts w:hint="eastAsia" w:ascii="宋体" w:hAnsi="宋体" w:eastAsia="宋体" w:cs="宋体"/>
+          <w:color w:val="000000" w:themeColor="text1"/>
+          <w:sz w:val="28"/>
+          <w:szCs w:val="28"/>
+          <w14:textFill>
+            <w14:solidFill>
+              <w14:schemeClr w14:val="tx1"/>
+            </w14:solidFill>
+          </w14:textFill>
+        </w:rPr>
+      </w:pPr>
+    </w:p>
+    <w:p>
+      <w:pPr>
+        <w:keepNext w:val="0"/>
+        <w:keepLines w:val="0"/>
+        <w:pageBreakBefore w:val="0"/>
+        <w:widowControl w:val="0"/>
+        <w:kinsoku/>
+        <w:wordWrap/>
+        <w:overflowPunct/>
+        <w:topLinePunct w:val="0"/>
+        <w:autoSpaceDE/>
+        <w:autoSpaceDN/>
+        <w:bidi w:val="0"/>
+        <w:adjustRightInd/>
+        <w:snapToGrid/>
+        <w:spacing w:line="400" w:lineRule="exact"/>
+        <w:ind w:left="0" w:leftChars="0" w:right="0" w:rightChars="0" w:firstLine="0" w:firstLineChars="0"/>
+        <w:jc w:val="left"/>
+        <w:textAlignment w:val="auto"/>
+        <w:outlineLvl w:val="9"/>
+        <w:rPr>
+          <w:rFonts w:hint="eastAsia" w:ascii="宋体" w:hAnsi="宋体" w:eastAsia="宋体" w:cs="宋体"/>
+          <w:color w:val="000000" w:themeColor="text1"/>
+          <w:sz w:val="28"/>
+          <w:szCs w:val="28"/>
+          <w14:textFill>
+            <w14:solidFill>
+              <w14:schemeClr w14:val="tx1"/>
+            </w14:solidFill>
+          </w14:textFill>
+        </w:rPr>
+      </w:pPr>
+    </w:p>
+    <w:p>
+      <w:pPr>
+        <w:pStyle w:val="52"/>
+      </w:pPr>
+      <w:r>
+        <w:t>第</w:t>
+      </w:r>
+      <w:r>
+        <w:rPr>
+          <w:rFonts w:hint="eastAsia"/>
+          <w:lang w:val="en-US" w:eastAsia="zh-CN"/>
+        </w:rPr>
+        <w:t>三</w:t>
+      </w:r>
+      <w:r>
+        <w:t xml:space="preserve">章 </w:t>
+      </w:r>
+      <w:r>
+        <w:rPr>
+          <w:rFonts w:hint="eastAsia"/>
+          <w:lang w:val="en-US" w:eastAsia="zh-CN"/>
+        </w:rPr>
+        <w:t>应用场景</w:t>
+      </w:r>
+    </w:p>
+    <w:p>
+      <w:pPr>
+        <w:pStyle w:val="56"/>
+        <w:spacing w:before="0"/>
+      </w:pPr>
+      <w:r>
+        <w:t>2.</w:t>
+      </w:r>
+      <w:r>
+        <w:rPr>
+          <w:rFonts w:hint="eastAsia"/>
+          <w:lang w:val="en-US" w:eastAsia="zh-CN"/>
+        </w:rPr>
+        <w:t>1</w:t>
+      </w:r>
+      <w:r>
+        <w:rPr>
           <w:b/>
+        </w:rPr>
+        <w:t xml:space="preserve"> </w:t>
+      </w:r>
+      <w:r>
+        <w:rPr>
+          <w:rFonts w:hint="eastAsia"/>
+          <w:b w:val="0"/>
           <w:bCs/>
-          <w:sz w:val="28"/>
-          <w:szCs w:val="28"/>
-        </w:rPr>
-      </w:pPr>
+          <w:lang w:val="en-US" w:eastAsia="zh-CN"/>
+        </w:rPr>
+        <w:t>数据流通</w:t>
+      </w:r>
     </w:p>
     <w:p>
       <w:pPr>
@@ -3598,353 +4163,20 @@
         <w:textAlignment w:val="auto"/>
         <w:outlineLvl w:val="9"/>
         <w:rPr>
-          <w:rFonts w:ascii="宋体" w:hAnsi="宋体" w:eastAsia="宋体" w:cs="宋体"/>
-          <w:sz w:val="28"/>
-          <w:szCs w:val="28"/>
-        </w:rPr>
-      </w:pPr>
-      <w:r>
-        <w:rPr>
-          <w:rFonts w:hint="eastAsia" w:ascii="宋体" w:hAnsi="宋体" w:eastAsia="宋体" w:cs="宋体"/>
-          <w:sz w:val="28"/>
-          <w:szCs w:val="28"/>
-        </w:rPr>
-        <w:t>一个资产发行实体，在比特币网络发送一个交易，附带一个“资产创始”的元数据，实际相当于创建了一个代币，用来代表某一项资产。这些代币的所有权在比特网络上，不需要资产发行人的授权，就可以自由交易流通。事实上，一个代币就是一项资产的数字化、不记名债券，只不过这种债券被资产发起人嵌入到比特币的区块链网络中。</w:t>
-      </w:r>
-      <w:r>
-        <w:rPr>
-          <w:rFonts w:hint="eastAsia" w:ascii="宋体" w:hAnsi="宋体" w:cs="宋体"/>
-          <w:sz w:val="28"/>
-          <w:szCs w:val="28"/>
-          <w:lang w:val="en-US" w:eastAsia="zh-CN"/>
-        </w:rPr>
-        <w:t>在代币模型中，</w:t>
-      </w:r>
-      <w:r>
-        <w:rPr>
-          <w:rFonts w:ascii="宋体" w:hAnsi="宋体" w:eastAsia="宋体" w:cs="宋体"/>
-          <w:sz w:val="28"/>
-          <w:szCs w:val="28"/>
-        </w:rPr>
-        <w:t>主要存在两种，UTXO 模型和 Account 模型（账户模型），比特币及由其衍生 的区块链体系都是采用 UTXO 模型。</w:t>
-      </w:r>
-      <w:r>
-        <w:rPr>
-          <w:rFonts w:hint="eastAsia" w:ascii="宋体" w:hAnsi="宋体" w:cs="宋体"/>
-          <w:sz w:val="28"/>
-          <w:szCs w:val="28"/>
-          <w:lang w:val="en-US" w:eastAsia="zh-CN"/>
-        </w:rPr>
-        <w:t>但现今只能合约也越来越多的应用于代币中。</w:t>
-      </w:r>
-      <w:r>
-        <w:rPr>
-          <w:rFonts w:ascii="宋体" w:hAnsi="宋体" w:eastAsia="宋体" w:cs="宋体"/>
-          <w:sz w:val="28"/>
-          <w:szCs w:val="28"/>
-        </w:rPr>
-        <w:t xml:space="preserve"> 直观上，Account 模型更符合人们日常使用习惯，大多数情况下，人们只在乎账户收入多少， 支出多少，余额多少，而不关心具体消费哪一笔收入。 经过综合考虑，</w:t>
-      </w:r>
-      <w:r>
-        <w:rPr>
-          <w:rFonts w:hint="eastAsia" w:ascii="宋体" w:hAnsi="宋体" w:cs="宋体"/>
-          <w:sz w:val="28"/>
-          <w:szCs w:val="28"/>
-          <w:lang w:val="en-US" w:eastAsia="zh-CN"/>
-        </w:rPr>
-        <w:t>DTC</w:t>
-      </w:r>
-      <w:r>
-        <w:rPr>
-          <w:rFonts w:ascii="宋体" w:hAnsi="宋体" w:eastAsia="宋体" w:cs="宋体"/>
-          <w:sz w:val="28"/>
-          <w:szCs w:val="28"/>
-        </w:rPr>
-        <w:t>采用 UTXO 模式，</w:t>
-      </w:r>
-      <w:r>
-        <w:rPr>
-          <w:rFonts w:hint="eastAsia" w:ascii="宋体" w:hAnsi="宋体" w:cs="宋体"/>
-          <w:sz w:val="28"/>
-          <w:szCs w:val="28"/>
-          <w:lang w:val="en-US" w:eastAsia="zh-CN"/>
-        </w:rPr>
-        <w:t>可以在一个固定的账户中一直存放DTC代币</w:t>
-      </w:r>
-      <w:r>
-        <w:rPr>
-          <w:rFonts w:ascii="宋体" w:hAnsi="宋体" w:eastAsia="宋体" w:cs="宋体"/>
-          <w:sz w:val="28"/>
-          <w:szCs w:val="28"/>
-        </w:rPr>
-        <w:t>。</w:t>
-      </w:r>
-    </w:p>
-    <w:p>
-      <w:pPr>
-        <w:keepNext w:val="0"/>
-        <w:keepLines w:val="0"/>
-        <w:pageBreakBefore w:val="0"/>
-        <w:widowControl w:val="0"/>
-        <w:kinsoku/>
-        <w:wordWrap/>
-        <w:overflowPunct/>
-        <w:topLinePunct w:val="0"/>
-        <w:autoSpaceDE/>
-        <w:autoSpaceDN/>
-        <w:bidi w:val="0"/>
-        <w:adjustRightInd/>
-        <w:snapToGrid/>
-        <w:spacing w:line="240" w:lineRule="auto"/>
-        <w:ind w:left="0" w:leftChars="0" w:right="0" w:rightChars="0" w:firstLine="0" w:firstLineChars="0"/>
-        <w:jc w:val="center"/>
-        <w:textAlignment w:val="auto"/>
-        <w:outlineLvl w:val="9"/>
-        <w:rPr>
-          <w:rFonts w:ascii="宋体" w:hAnsi="宋体" w:eastAsia="宋体" w:cs="宋体"/>
-          <w:b/>
-          <w:bCs/>
-          <w:sz w:val="28"/>
-          <w:szCs w:val="28"/>
-        </w:rPr>
-      </w:pPr>
-    </w:p>
-    <w:p>
-      <w:pPr>
-        <w:keepNext w:val="0"/>
-        <w:keepLines w:val="0"/>
-        <w:pageBreakBefore w:val="0"/>
-        <w:widowControl w:val="0"/>
-        <w:kinsoku/>
-        <w:wordWrap/>
-        <w:overflowPunct/>
-        <w:topLinePunct w:val="0"/>
-        <w:autoSpaceDE/>
-        <w:autoSpaceDN/>
-        <w:bidi w:val="0"/>
-        <w:adjustRightInd/>
-        <w:snapToGrid/>
-        <w:spacing w:line="240" w:lineRule="auto"/>
-        <w:ind w:left="0" w:leftChars="0" w:right="0" w:rightChars="0" w:firstLine="0" w:firstLineChars="0"/>
-        <w:jc w:val="center"/>
-        <w:textAlignment w:val="auto"/>
-        <w:outlineLvl w:val="9"/>
-        <w:rPr>
-          <w:rFonts w:hint="eastAsia" w:ascii="宋体" w:hAnsi="宋体" w:eastAsia="宋体" w:cs="宋体"/>
-          <w:b/>
-          <w:bCs/>
-          <w:sz w:val="28"/>
-          <w:szCs w:val="28"/>
-          <w:lang w:eastAsia="zh-CN"/>
-        </w:rPr>
-      </w:pPr>
-      <w:r>
-        <w:rPr>
-          <w:rFonts w:ascii="宋体" w:hAnsi="宋体" w:eastAsia="宋体" w:cs="宋体"/>
-          <w:b/>
-          <w:bCs/>
-          <w:sz w:val="28"/>
-          <w:szCs w:val="28"/>
-        </w:rPr>
-        <w:t>侧链</w:t>
-      </w:r>
-    </w:p>
-    <w:p>
-      <w:pPr>
-        <w:keepNext w:val="0"/>
-        <w:keepLines w:val="0"/>
-        <w:pageBreakBefore w:val="0"/>
-        <w:widowControl w:val="0"/>
-        <w:kinsoku/>
-        <w:wordWrap/>
-        <w:overflowPunct/>
-        <w:topLinePunct w:val="0"/>
-        <w:autoSpaceDE/>
-        <w:autoSpaceDN/>
-        <w:bidi w:val="0"/>
-        <w:adjustRightInd/>
-        <w:snapToGrid/>
-        <w:spacing w:line="240" w:lineRule="auto"/>
-        <w:ind w:left="0" w:leftChars="0" w:right="0" w:rightChars="0" w:firstLine="0" w:firstLineChars="0"/>
-        <w:jc w:val="center"/>
-        <w:textAlignment w:val="auto"/>
-        <w:outlineLvl w:val="9"/>
-        <w:rPr>
-          <w:rFonts w:ascii="宋体" w:hAnsi="宋体" w:eastAsia="宋体" w:cs="宋体"/>
-          <w:b/>
-          <w:bCs/>
-          <w:sz w:val="28"/>
-          <w:szCs w:val="28"/>
-        </w:rPr>
-      </w:pPr>
-    </w:p>
-    <w:p>
-      <w:pPr>
-        <w:keepNext w:val="0"/>
-        <w:keepLines w:val="0"/>
-        <w:pageBreakBefore w:val="0"/>
-        <w:widowControl w:val="0"/>
-        <w:kinsoku/>
-        <w:wordWrap/>
-        <w:overflowPunct/>
-        <w:topLinePunct w:val="0"/>
-        <w:autoSpaceDE/>
-        <w:autoSpaceDN/>
-        <w:bidi w:val="0"/>
-        <w:adjustRightInd/>
-        <w:snapToGrid/>
-        <w:spacing w:line="400" w:lineRule="exact"/>
-        <w:ind w:left="0" w:leftChars="0" w:right="0" w:rightChars="0" w:firstLine="0" w:firstLineChars="0"/>
-        <w:jc w:val="left"/>
-        <w:textAlignment w:val="auto"/>
-        <w:outlineLvl w:val="9"/>
-        <w:rPr>
-          <w:rFonts w:hint="eastAsia" w:ascii="宋体" w:hAnsi="宋体" w:eastAsia="宋体" w:cs="宋体"/>
-          <w:color w:val="000000" w:themeColor="text1"/>
-          <w:sz w:val="28"/>
-          <w:szCs w:val="28"/>
-          <w14:textFill>
-            <w14:solidFill>
-              <w14:schemeClr w14:val="tx1"/>
-            </w14:solidFill>
-          </w14:textFill>
-        </w:rPr>
-      </w:pPr>
-      <w:r>
-        <w:rPr>
-          <w:rFonts w:hint="eastAsia" w:ascii="宋体" w:hAnsi="宋体" w:eastAsia="宋体" w:cs="宋体"/>
-          <w:color w:val="000000" w:themeColor="text1"/>
-          <w:sz w:val="28"/>
-          <w:szCs w:val="28"/>
-          <w14:textFill>
-            <w14:solidFill>
-              <w14:schemeClr w14:val="tx1"/>
-            </w14:solidFill>
-          </w14:textFill>
-        </w:rPr>
-        <w:t>侧链是一种特殊的区块链。它使用一种叫做“SPV 楔入”的技术实现与其他区块链之间的资产转移，这使得用户能用已有的资产来使用新的加密货币系统。人们不必再担心比特币难于采纳创新和适应新需求，只要创造一个侧链，然后对接到比特币的区块链中即可，通过继承和复用比特币强大的区块链，还避免了新货币的流动性短缺和市场波动等问题。并且由于侧链是一个独立的、隔离的系统，侧链中出现的严重问题只会影响侧链本身，这极大地降低了创新的风险和成本。侧链的灵活性还表现在，所有的区块链参数是可以定制的，简单的比如区块间隔、区块奖励、交易费的去向等，高级用户还可以修改共识算法。 不过最重要的还是业务逻辑，侧链上可以轻易的开发出与你的业务相关的交易类型或者智能合约。 这一点是与侧链的发明者blockstreams不同，blockstreams的侧链，只是一个不同的货币系统而已，开发新型交易和智能合约很不容易。</w:t>
-      </w:r>
-    </w:p>
-    <w:p>
-      <w:pPr>
-        <w:keepNext w:val="0"/>
-        <w:keepLines w:val="0"/>
-        <w:pageBreakBefore w:val="0"/>
-        <w:widowControl w:val="0"/>
-        <w:kinsoku/>
-        <w:wordWrap/>
-        <w:overflowPunct/>
-        <w:topLinePunct w:val="0"/>
-        <w:autoSpaceDE/>
-        <w:autoSpaceDN/>
-        <w:bidi w:val="0"/>
-        <w:adjustRightInd/>
-        <w:snapToGrid/>
-        <w:spacing w:line="400" w:lineRule="exact"/>
-        <w:ind w:left="0" w:leftChars="0" w:right="0" w:rightChars="0" w:firstLine="0" w:firstLineChars="0"/>
-        <w:jc w:val="left"/>
-        <w:textAlignment w:val="auto"/>
-        <w:outlineLvl w:val="9"/>
-        <w:rPr>
-          <w:rFonts w:hint="eastAsia" w:ascii="宋体" w:hAnsi="宋体" w:eastAsia="宋体" w:cs="宋体"/>
-          <w:color w:val="000000" w:themeColor="text1"/>
-          <w:sz w:val="28"/>
-          <w:szCs w:val="28"/>
-          <w14:textFill>
-            <w14:solidFill>
-              <w14:schemeClr w14:val="tx1"/>
-            </w14:solidFill>
-          </w14:textFill>
-        </w:rPr>
-      </w:pPr>
-    </w:p>
-    <w:p>
-      <w:pPr>
-        <w:keepNext w:val="0"/>
-        <w:keepLines w:val="0"/>
-        <w:pageBreakBefore w:val="0"/>
-        <w:widowControl w:val="0"/>
-        <w:kinsoku/>
-        <w:wordWrap/>
-        <w:overflowPunct/>
-        <w:topLinePunct w:val="0"/>
-        <w:autoSpaceDE/>
-        <w:autoSpaceDN/>
-        <w:bidi w:val="0"/>
-        <w:adjustRightInd/>
-        <w:snapToGrid/>
-        <w:spacing w:line="400" w:lineRule="exact"/>
-        <w:ind w:left="0" w:leftChars="0" w:right="0" w:rightChars="0" w:firstLine="0" w:firstLineChars="0"/>
-        <w:jc w:val="left"/>
-        <w:textAlignment w:val="auto"/>
-        <w:outlineLvl w:val="9"/>
-        <w:rPr>
-          <w:rFonts w:hint="eastAsia" w:ascii="宋体" w:hAnsi="宋体" w:eastAsia="宋体" w:cs="宋体"/>
-          <w:color w:val="000000" w:themeColor="text1"/>
-          <w:sz w:val="28"/>
-          <w:szCs w:val="28"/>
-          <w14:textFill>
-            <w14:solidFill>
-              <w14:schemeClr w14:val="tx1"/>
-            </w14:solidFill>
-          </w14:textFill>
-        </w:rPr>
-      </w:pPr>
-    </w:p>
-    <w:p>
-      <w:pPr>
-        <w:pStyle w:val="52"/>
-      </w:pPr>
-      <w:r>
-        <w:t>第</w:t>
-      </w:r>
-      <w:r>
-        <w:rPr>
-          <w:rFonts w:hint="eastAsia"/>
-          <w:lang w:val="en-US" w:eastAsia="zh-CN"/>
-        </w:rPr>
-        <w:t>三</w:t>
-      </w:r>
-      <w:r>
-        <w:t xml:space="preserve">章 </w:t>
-      </w:r>
-      <w:r>
-        <w:rPr>
-          <w:rFonts w:hint="eastAsia"/>
-          <w:lang w:val="en-US" w:eastAsia="zh-CN"/>
-        </w:rPr>
-        <w:t>应用场景</w:t>
-      </w:r>
-    </w:p>
-    <w:p>
-      <w:pPr>
-        <w:pStyle w:val="56"/>
-        <w:spacing w:before="0"/>
-      </w:pPr>
-      <w:r>
-        <w:t>2.</w:t>
-      </w:r>
-      <w:r>
-        <w:rPr>
-          <w:rFonts w:hint="eastAsia"/>
-          <w:lang w:val="en-US" w:eastAsia="zh-CN"/>
-        </w:rPr>
-        <w:t>1</w:t>
-      </w:r>
-      <w:r>
-        <w:rPr>
-          <w:b/>
-        </w:rPr>
-        <w:t xml:space="preserve"> </w:t>
-      </w:r>
-      <w:r>
-        <w:rPr>
-          <w:rFonts w:hint="eastAsia"/>
-          <w:b w:val="0"/>
-          <w:bCs/>
-          <w:lang w:val="en-US" w:eastAsia="zh-CN"/>
-        </w:rPr>
-        <w:t>数据流通</w:t>
+          <w:rFonts w:hint="eastAsia" w:ascii="宋体" w:hAnsi="宋体" w:eastAsia="宋体" w:cs="宋体"/>
+          <w:sz w:val="28"/>
+          <w:szCs w:val="28"/>
+          <w:lang w:val="en-US" w:eastAsia="zh-CN"/>
+        </w:rPr>
+      </w:pPr>
+      <w:r>
+        <w:rPr>
+          <w:rFonts w:hint="eastAsia" w:ascii="宋体" w:hAnsi="宋体" w:eastAsia="宋体" w:cs="宋体"/>
+          <w:sz w:val="28"/>
+          <w:szCs w:val="28"/>
+          <w:lang w:val="en-US" w:eastAsia="zh-CN"/>
+        </w:rPr>
+        <w:t>DTC可用于企业级数据决策，为全球中小企业提供数据梳理，分析与决策。DTC可通过侧链链接一个应用，并提供多项数据分析，进行数据的分级处理。在数据分析过程中，通过对数据的深度挖掘分析，可以形成用户画像，将会给个人隐私带来威胁。而在流通环节，由于多方主体的介入，使得数据转移的控制力差，数据泄露的风险正在加剧。</w:t>
       </w:r>
     </w:p>
     <w:p>
@@ -3981,7 +4213,7 @@
           <w:szCs w:val="28"/>
           <w:lang w:val="en-US" w:eastAsia="zh-CN"/>
         </w:rPr>
-        <w:t>DTC可用于企业级数据决策，为全球中小企业提供数据梳理，分析与决策。DTC可通过侧链链接一个应用，并提供多项数据分析，进行数据的分级处理。在数据分析过程中，通过对数据的深度挖掘分析，可以形成用户画像，将会给个人隐私带来威胁。而在流通环节，由于多方主体的介入，使得数据转移的控制力差，数据泄露的风险正在加剧。</w:t>
+        <w:t>2015年国务院印发的《促进大数据发展行动纲要》明确指出，要引导培育大数据交易市场，鼓励产业链各环节的市场主体进行数据交换和交易，促进数据资源流通。而区域链技术在数据发展上有着强大的优势，通过区域链的数据定位可以确定数据权属问题，同时由于加密技术的发展与应用，保证数据流通找那个双方的隐私互存。</w:t>
       </w:r>
     </w:p>
     <w:p>
@@ -4011,15 +4243,47 @@
           <w:lang w:val="en-US" w:eastAsia="zh-CN"/>
         </w:rPr>
       </w:pPr>
-      <w:r>
-        <w:rPr>
-          <w:rFonts w:hint="eastAsia" w:ascii="宋体" w:hAnsi="宋体" w:eastAsia="宋体" w:cs="宋体"/>
-          <w:sz w:val="28"/>
-          <w:szCs w:val="28"/>
-          <w:lang w:val="en-US" w:eastAsia="zh-CN"/>
-        </w:rPr>
-        <w:t>2015年国务院印发的《促进大数据发展行动纲要》明确指出，要引导培育大数据交易市场，鼓励产业链各环节的市场主体进行数据交换和交易，促进数据资源流通。而区域链技术在数据发展上有着强大的优势，通过区域链的数据定位可以确定数据权属问题，同时由于加密技术的发展与应用，保证数据流通找那个双方的隐私互存。</w:t>
-      </w:r>
+    </w:p>
+    <w:p>
+      <w:pPr>
+        <w:pStyle w:val="56"/>
+        <w:spacing w:before="0"/>
+      </w:pPr>
+      <w:r>
+        <w:t>2.</w:t>
+      </w:r>
+      <w:r>
+        <w:rPr>
+          <w:rFonts w:hint="eastAsia"/>
+          <w:lang w:val="en-US" w:eastAsia="zh-CN"/>
+        </w:rPr>
+        <w:t>2</w:t>
+      </w:r>
+      <w:r>
+        <w:rPr>
+          <w:b/>
+        </w:rPr>
+        <w:t xml:space="preserve"> </w:t>
+      </w:r>
+      <w:r>
+        <w:rPr>
+          <w:rFonts w:hint="eastAsia"/>
+          <w:b w:val="0"/>
+          <w:bCs/>
+          <w:lang w:val="en-US" w:eastAsia="zh-CN"/>
+        </w:rPr>
+        <w:t>智能合约</w:t>
+      </w:r>
+    </w:p>
+    <w:p>
+      <w:pPr>
+        <w:rPr>
+          <w:rFonts w:hint="eastAsia" w:ascii="宋体" w:hAnsi="宋体" w:eastAsia="宋体" w:cs="宋体"/>
+          <w:sz w:val="24"/>
+          <w:szCs w:val="24"/>
+          <w:lang w:val="en-US" w:eastAsia="zh-CN"/>
+        </w:rPr>
+      </w:pPr>
     </w:p>
     <w:p>
       <w:pPr>
@@ -4048,47 +4312,15 @@
           <w:lang w:val="en-US" w:eastAsia="zh-CN"/>
         </w:rPr>
       </w:pPr>
-    </w:p>
-    <w:p>
-      <w:pPr>
-        <w:pStyle w:val="56"/>
-        <w:spacing w:before="0"/>
-      </w:pPr>
-      <w:r>
-        <w:t>2.</w:t>
-      </w:r>
-      <w:r>
-        <w:rPr>
-          <w:rFonts w:hint="eastAsia"/>
-          <w:lang w:val="en-US" w:eastAsia="zh-CN"/>
-        </w:rPr>
-        <w:t>2</w:t>
-      </w:r>
-      <w:r>
-        <w:rPr>
-          <w:b/>
-        </w:rPr>
-        <w:t xml:space="preserve"> </w:t>
-      </w:r>
-      <w:r>
-        <w:rPr>
-          <w:rFonts w:hint="eastAsia"/>
-          <w:b w:val="0"/>
-          <w:bCs/>
-          <w:lang w:val="en-US" w:eastAsia="zh-CN"/>
-        </w:rPr>
-        <w:t>智能合约</w:t>
-      </w:r>
-    </w:p>
-    <w:p>
-      <w:pPr>
-        <w:rPr>
-          <w:rFonts w:hint="eastAsia" w:ascii="宋体" w:hAnsi="宋体" w:eastAsia="宋体" w:cs="宋体"/>
-          <w:sz w:val="24"/>
-          <w:szCs w:val="24"/>
-          <w:lang w:val="en-US" w:eastAsia="zh-CN"/>
-        </w:rPr>
-      </w:pPr>
+      <w:r>
+        <w:rPr>
+          <w:rFonts w:hint="eastAsia" w:ascii="宋体" w:hAnsi="宋体" w:eastAsia="宋体" w:cs="宋体"/>
+          <w:sz w:val="28"/>
+          <w:szCs w:val="28"/>
+          <w:lang w:val="en-US" w:eastAsia="zh-CN"/>
+        </w:rPr>
+        <w:t>在区域链上，所有人都可以看到智能合约，因为这些智能合约的代码和状态都在区块链上（假设区块链是主链且公开）。从用户角度来讲，智能合约通常被认为是一个自动担保账户，例如，当特定的条件满足时，程序就会释放和转移资金。简单来说，智能合约类似于网络服务器，但与网络服务器不同的是，智能合约不依赖某个特定的硬件设备，事实上，智能合约的代码由所有参与挖矿的设备来执行。正是由于这样的特性，即足够透明化，区域链应用可用于如证券登记和清算，银行等信用度较高的场景。</w:t>
+      </w:r>
     </w:p>
     <w:p>
       <w:pPr>
@@ -4117,15 +4349,47 @@
           <w:lang w:val="en-US" w:eastAsia="zh-CN"/>
         </w:rPr>
       </w:pPr>
-      <w:r>
-        <w:rPr>
-          <w:rFonts w:hint="eastAsia" w:ascii="宋体" w:hAnsi="宋体" w:eastAsia="宋体" w:cs="宋体"/>
-          <w:sz w:val="28"/>
-          <w:szCs w:val="28"/>
-          <w:lang w:val="en-US" w:eastAsia="zh-CN"/>
-        </w:rPr>
-        <w:t>在区域链上，所有人都可以看到智能合约，因为这些智能合约的代码和状态都在区块链上（假设区块链是主链且公开）。从用户角度来讲，智能合约通常被认为是一个自动担保账户，例如，当特定的条件满足时，程序就会释放和转移资金。简单来说，智能合约类似于网络服务器，但与网络服务器不同的是，智能合约不依赖某个特定的硬件设备，事实上，智能合约的代码由所有参与挖矿的设备来执行。正是由于这样的特性，即足够透明化，区域链应用可用于如证券登记和清算，银行等信用度较高的场景。</w:t>
-      </w:r>
+    </w:p>
+    <w:p>
+      <w:pPr>
+        <w:pStyle w:val="56"/>
+        <w:spacing w:before="0"/>
+      </w:pPr>
+      <w:r>
+        <w:t>2.</w:t>
+      </w:r>
+      <w:r>
+        <w:rPr>
+          <w:rFonts w:hint="eastAsia"/>
+          <w:lang w:val="en-US" w:eastAsia="zh-CN"/>
+        </w:rPr>
+        <w:t>3</w:t>
+      </w:r>
+      <w:r>
+        <w:rPr>
+          <w:b/>
+        </w:rPr>
+        <w:t xml:space="preserve"> </w:t>
+      </w:r>
+      <w:r>
+        <w:rPr>
+          <w:rFonts w:hint="eastAsia"/>
+          <w:b w:val="0"/>
+          <w:bCs/>
+          <w:lang w:val="en-US" w:eastAsia="zh-CN"/>
+        </w:rPr>
+        <w:t>决策树应用</w:t>
+      </w:r>
+    </w:p>
+    <w:p>
+      <w:pPr>
+        <w:rPr>
+          <w:rFonts w:hint="eastAsia" w:ascii="宋体" w:hAnsi="宋体" w:cs="宋体"/>
+          <w:sz w:val="24"/>
+          <w:szCs w:val="24"/>
+          <w:lang w:val="en-US" w:eastAsia="zh-CN"/>
+        </w:rPr>
+      </w:pPr>
     </w:p>
     <w:p>
       <w:pPr>
@@ -4148,53 +4412,21 @@
         <w:textAlignment w:val="auto"/>
         <w:outlineLvl w:val="9"/>
         <w:rPr>
-          <w:rFonts w:hint="eastAsia" w:ascii="宋体" w:hAnsi="宋体" w:eastAsia="宋体" w:cs="宋体"/>
-          <w:sz w:val="28"/>
-          <w:szCs w:val="28"/>
-          <w:lang w:val="en-US" w:eastAsia="zh-CN"/>
-        </w:rPr>
-      </w:pPr>
-    </w:p>
-    <w:p>
-      <w:pPr>
-        <w:pStyle w:val="56"/>
-        <w:spacing w:before="0"/>
-      </w:pPr>
-      <w:r>
-        <w:t>2.</w:t>
-      </w:r>
-      <w:r>
-        <w:rPr>
-          <w:rFonts w:hint="eastAsia"/>
-          <w:lang w:val="en-US" w:eastAsia="zh-CN"/>
-        </w:rPr>
-        <w:t>3</w:t>
-      </w:r>
-      <w:r>
-        <w:rPr>
-          <w:b/>
-        </w:rPr>
-        <w:t xml:space="preserve"> </w:t>
-      </w:r>
-      <w:r>
-        <w:rPr>
-          <w:rFonts w:hint="eastAsia"/>
-          <w:b w:val="0"/>
-          <w:bCs/>
-          <w:lang w:val="en-US" w:eastAsia="zh-CN"/>
-        </w:rPr>
-        <w:t>决策树应用</w:t>
-      </w:r>
-    </w:p>
-    <w:p>
-      <w:pPr>
-        <w:rPr>
           <w:rFonts w:hint="eastAsia" w:ascii="宋体" w:hAnsi="宋体" w:cs="宋体"/>
-          <w:sz w:val="24"/>
-          <w:szCs w:val="24"/>
-          <w:lang w:val="en-US" w:eastAsia="zh-CN"/>
-        </w:rPr>
-      </w:pPr>
+          <w:sz w:val="28"/>
+          <w:szCs w:val="28"/>
+          <w:lang w:val="en-US" w:eastAsia="zh-CN"/>
+        </w:rPr>
+      </w:pPr>
+      <w:r>
+        <w:rPr>
+          <w:rFonts w:hint="eastAsia" w:ascii="宋体" w:hAnsi="宋体" w:cs="宋体"/>
+          <w:sz w:val="28"/>
+          <w:szCs w:val="28"/>
+          <w:lang w:val="en-US" w:eastAsia="zh-CN"/>
+        </w:rPr>
+        <w:t>DTC以储存的企业数据为基础，通过侧链的多级算法处理，可形成有利于决策者分析决策的决策树。在决策树的基础上，可发展有着以企业为核心的企业级应用,即在依靠于DTC的主链，通过侧链形成的基于企业场景为核心的应用，这些应用可以通过与主链的信息交互，从而获取到主链的相关算法，自上而下，形成一个具有强大拓展性的“神经网络体系”。</w:t>
+      </w:r>
     </w:p>
     <w:p>
       <w:pPr>
@@ -4223,14 +4455,36 @@
           <w:lang w:val="en-US" w:eastAsia="zh-CN"/>
         </w:rPr>
       </w:pPr>
-      <w:r>
-        <w:rPr>
-          <w:rFonts w:hint="eastAsia" w:ascii="宋体" w:hAnsi="宋体" w:cs="宋体"/>
-          <w:sz w:val="28"/>
-          <w:szCs w:val="28"/>
-          <w:lang w:val="en-US" w:eastAsia="zh-CN"/>
-        </w:rPr>
-        <w:t>DTC以储存的企业数据为基础，通过侧链的多级算法处理，可形成有利于决策者分析决策的决策树。在决策树的基础上，可发展有着以企业为核心的企业级应用,即在依靠于DTC的主链，通过侧链形成的基于企业场景为核心的应用，这些应用可以通过与主链的信息交互，从而获取到主链的相关算法，自上而下，形成一个具有强大拓展性的“神经网络体系”。</w:t>
+    </w:p>
+    <w:p>
+      <w:pPr>
+        <w:pStyle w:val="52"/>
+      </w:pPr>
+      <w:r>
+        <w:rPr>
+          <w:rFonts w:hint="eastAsia"/>
+        </w:rPr>
+        <w:t>第</w:t>
+      </w:r>
+      <w:r>
+        <w:rPr>
+          <w:rFonts w:hint="eastAsia"/>
+          <w:lang w:val="en-US" w:eastAsia="zh-CN"/>
+        </w:rPr>
+        <w:t>四</w:t>
+      </w:r>
+      <w:r>
+        <w:rPr>
+          <w:rFonts w:hint="eastAsia"/>
+        </w:rPr>
+        <w:t xml:space="preserve">章 </w:t>
+      </w:r>
+      <w:r>
+        <w:rPr>
+          <w:rFonts w:hint="eastAsia"/>
+          <w:lang w:val="en-US" w:eastAsia="zh-CN"/>
+        </w:rPr>
+        <w:t>特点</w:t>
       </w:r>
     </w:p>
     <w:p>
@@ -4255,71 +4509,190 @@
         <w:outlineLvl w:val="9"/>
         <w:rPr>
           <w:rFonts w:hint="eastAsia" w:ascii="宋体" w:hAnsi="宋体" w:cs="宋体"/>
-          <w:sz w:val="28"/>
-          <w:szCs w:val="28"/>
-          <w:lang w:val="en-US" w:eastAsia="zh-CN"/>
-        </w:rPr>
-      </w:pPr>
-    </w:p>
-    <w:p>
-      <w:pPr>
-        <w:pStyle w:val="52"/>
-      </w:pPr>
-      <w:r>
-        <w:rPr>
-          <w:rFonts w:hint="eastAsia"/>
-        </w:rPr>
-        <w:t>第</w:t>
-      </w:r>
-      <w:r>
-        <w:rPr>
-          <w:rFonts w:hint="eastAsia"/>
-          <w:lang w:val="en-US" w:eastAsia="zh-CN"/>
-        </w:rPr>
-        <w:t>四</w:t>
-      </w:r>
-      <w:r>
-        <w:rPr>
-          <w:rFonts w:hint="eastAsia"/>
-        </w:rPr>
-        <w:t xml:space="preserve">章 </w:t>
-      </w:r>
-      <w:r>
-        <w:rPr>
-          <w:rFonts w:hint="eastAsia"/>
-          <w:lang w:val="en-US" w:eastAsia="zh-CN"/>
-        </w:rPr>
-        <w:t>ICO</w:t>
-      </w:r>
-    </w:p>
-    <w:p>
-      <w:pPr>
-        <w:keepNext w:val="0"/>
-        <w:keepLines w:val="0"/>
-        <w:pageBreakBefore w:val="0"/>
-        <w:widowControl w:val="0"/>
-        <w:kinsoku/>
-        <w:wordWrap/>
-        <w:overflowPunct/>
-        <w:topLinePunct w:val="0"/>
-        <w:autoSpaceDE/>
-        <w:autoSpaceDN/>
-        <w:bidi w:val="0"/>
-        <w:adjustRightInd/>
-        <w:snapToGrid/>
-        <w:spacing w:line="400" w:lineRule="exact"/>
-        <w:ind w:left="0" w:leftChars="0" w:right="0" w:rightChars="0" w:firstLine="0" w:firstLineChars="0"/>
-        <w:jc w:val="both"/>
-        <w:textAlignment w:val="auto"/>
-        <w:outlineLvl w:val="9"/>
+          <w:color w:val="auto"/>
+          <w:sz w:val="28"/>
+          <w:szCs w:val="28"/>
+          <w:lang w:val="en-US" w:eastAsia="zh-CN"/>
+        </w:rPr>
+      </w:pPr>
+      <w:r>
+        <w:rPr>
+          <w:rFonts w:ascii="宋体" w:hAnsi="宋体" w:eastAsia="宋体" w:cs="宋体"/>
+          <w:sz w:val="24"/>
+          <w:szCs w:val="24"/>
+        </w:rPr>
+        <w:t xml:space="preserve">上述机制需要大量的活动（和大量的状态数），而且在这个时候并不适合让 所有的活动都发生在以太坊主链上，但是，这个结构将把交易活动绑定在公共以 太坊链上，其中，合约执行的输入由 </w:t>
+      </w:r>
+      <w:r>
         <w:rPr>
           <w:rFonts w:hint="eastAsia" w:ascii="宋体" w:hAnsi="宋体" w:cs="宋体"/>
-          <w:color w:val="auto"/>
-          <w:sz w:val="28"/>
-          <w:szCs w:val="28"/>
-          <w:lang w:val="en-US" w:eastAsia="zh-CN"/>
-        </w:rPr>
-      </w:pPr>
+          <w:sz w:val="24"/>
+          <w:szCs w:val="24"/>
+          <w:lang w:val="en-US" w:eastAsia="zh-CN"/>
+        </w:rPr>
+        <w:t>DTC</w:t>
+      </w:r>
+      <w:r>
+        <w:rPr>
+          <w:rFonts w:ascii="宋体" w:hAnsi="宋体" w:eastAsia="宋体" w:cs="宋体"/>
+          <w:sz w:val="24"/>
+          <w:szCs w:val="24"/>
+        </w:rPr>
+        <w:t xml:space="preserve"> 链提供。 我们正在建立一个挂钩到其他区块链来进行跨代币/资产类别的交易。这个 过程主要由以太币来支持。从任何单一链条的角度来看，我们正在建立一个可扩 展的区块链，其合约状态由 </w:t>
+      </w:r>
+      <w:r>
+        <w:rPr>
+          <w:rFonts w:hint="eastAsia" w:ascii="宋体" w:hAnsi="宋体" w:cs="宋体"/>
+          <w:sz w:val="24"/>
+          <w:szCs w:val="24"/>
+          <w:lang w:val="en-US" w:eastAsia="zh-CN"/>
+        </w:rPr>
+        <w:t>DTC</w:t>
+      </w:r>
+      <w:r>
+        <w:rPr>
+          <w:rFonts w:ascii="宋体" w:hAnsi="宋体" w:eastAsia="宋体" w:cs="宋体"/>
+          <w:sz w:val="24"/>
+          <w:szCs w:val="24"/>
+        </w:rPr>
+        <w:t xml:space="preserve"> 链本身的活动绑定。其他链条的活动可以通过 类似与 BTC 中继的形式以跨链提交证明的形式进行链间连接，这个过程可以 提交到以太坊处。</w:t>
+      </w:r>
+      <w:r>
+        <w:rPr>
+          <w:rFonts w:hint="eastAsia" w:ascii="宋体" w:hAnsi="宋体" w:cs="宋体"/>
+          <w:sz w:val="24"/>
+          <w:szCs w:val="24"/>
+          <w:lang w:val="en-US" w:eastAsia="zh-CN"/>
+        </w:rPr>
+        <w:t>DTC</w:t>
+      </w:r>
+      <w:r>
+        <w:rPr>
+          <w:rFonts w:ascii="宋体" w:hAnsi="宋体" w:eastAsia="宋体" w:cs="宋体"/>
+          <w:sz w:val="24"/>
+          <w:szCs w:val="24"/>
+        </w:rPr>
+        <w:t>链验证了该活动所有参与者的行为（包括其他链条上的 活动）。换句话说，</w:t>
+      </w:r>
+      <w:r>
+        <w:rPr>
+          <w:rFonts w:hint="eastAsia" w:ascii="宋体" w:hAnsi="宋体" w:cs="宋体"/>
+          <w:sz w:val="24"/>
+          <w:szCs w:val="24"/>
+          <w:lang w:val="en-US" w:eastAsia="zh-CN"/>
+        </w:rPr>
+        <w:t>DTC</w:t>
+      </w:r>
+      <w:r>
+        <w:rPr>
+          <w:rFonts w:ascii="宋体" w:hAnsi="宋体" w:eastAsia="宋体" w:cs="宋体"/>
+          <w:sz w:val="24"/>
+          <w:szCs w:val="24"/>
+        </w:rPr>
+        <w:t xml:space="preserve">代币的作用是提供计算和执行。代币本身作为其在该区 块链上的活动的保证金，不正确的活动将导致代币/保证金在 </w:t>
+      </w:r>
+      <w:r>
+        <w:rPr>
+          <w:rFonts w:hint="eastAsia" w:ascii="宋体" w:hAnsi="宋体" w:cs="宋体"/>
+          <w:sz w:val="24"/>
+          <w:szCs w:val="24"/>
+          <w:lang w:val="en-US" w:eastAsia="zh-CN"/>
+        </w:rPr>
+        <w:t>DTC</w:t>
+      </w:r>
+      <w:r>
+        <w:rPr>
+          <w:rFonts w:ascii="宋体" w:hAnsi="宋体" w:eastAsia="宋体" w:cs="宋体"/>
+          <w:sz w:val="24"/>
+          <w:szCs w:val="24"/>
+        </w:rPr>
+        <w:t xml:space="preserve">链上销毁。 通过创建一个具有深度执行力的定制链，我们可以构建一个系统，在这个系统中， 其共识规则对于高性能活动是最优的。 该设计优化了快速执行和清算，但是结算速度会较慢。未来的迭代可能包括 OMG 链的分片技术，但是对于初始迭代，我们将假设具备高吞吐的区块传播量。 拥有OMG代币，实际上是依照协商一致的规则，购买验证此区块链的权利。 交易费用，包括（但不限于）用于支付，交换，清算和结算所的资金，将给予无 故障的验证节点执行保证金抵押的合约状态。 这些代币将根据从网络中导出的费用获取价值，也意味着承担向链上用户提 供验证的义务和成本。这些代币必须具有价值以防止低成本攻击，并且对于推动 网络的执行时非常必要的。 在我们的路线图上，我们可能允许将验证授权委托给第三方，而在需要重新 授权之前，每一次可以减少有限的数量（该安全模型的完整机制尚未确定）。 因为这将被设计为一个高性能的系统，因此我们需要一条证明连接区块链。 我们期望这个系统能够处理大量的交易，这样我们只要把最终的结果传输到以太 坊就可以了。清算和结算都在 </w:t>
+      </w:r>
+      <w:r>
+        <w:rPr>
+          <w:rFonts w:hint="eastAsia" w:ascii="宋体" w:hAnsi="宋体" w:cs="宋体"/>
+          <w:sz w:val="24"/>
+          <w:szCs w:val="24"/>
+          <w:lang w:val="en-US" w:eastAsia="zh-CN"/>
+        </w:rPr>
+        <w:t>DTC</w:t>
+      </w:r>
+      <w:r>
+        <w:rPr>
+          <w:rFonts w:ascii="宋体" w:hAnsi="宋体" w:eastAsia="宋体" w:cs="宋体"/>
+          <w:sz w:val="24"/>
+          <w:szCs w:val="24"/>
+        </w:rPr>
+        <w:t xml:space="preserve"> 区块链上发生。共识规则将通过股权证 明网络执行。作为网络共识规则的一部分，我们要求所有 </w:t>
+      </w:r>
+      <w:r>
+        <w:rPr>
+          <w:rFonts w:hint="eastAsia" w:ascii="宋体" w:hAnsi="宋体" w:cs="宋体"/>
+          <w:sz w:val="24"/>
+          <w:szCs w:val="24"/>
+          <w:lang w:val="en-US" w:eastAsia="zh-CN"/>
+        </w:rPr>
+        <w:t>DTC</w:t>
+      </w:r>
+      <w:r>
+        <w:rPr>
+          <w:rFonts w:ascii="宋体" w:hAnsi="宋体" w:eastAsia="宋体" w:cs="宋体"/>
+          <w:sz w:val="24"/>
+          <w:szCs w:val="24"/>
+        </w:rPr>
+        <w:t>验 证节点也同时运行以太坊网络来并行验证，从而使以太坊成为区块链间验证的首 要保障。 我们同时假设存在如以太坊/ ERC-20 来进行担保或者退款的机制，BLS 签 名方案（或 Schnorr）将在不久的将来用于以太坊。对于加密数字货币，这些代 币是非监管的，而是锁定在智能合约中（不像其他交换平台，比如 Ripple，需要 可信的网关来代表底层）。它也不依赖于所谓的集中验证集合（例如Ripple）。</w:t>
+      </w:r>
+      <w:r>
+        <w:rPr>
+          <w:rFonts w:hint="eastAsia" w:ascii="宋体" w:hAnsi="宋体" w:cs="宋体"/>
+          <w:sz w:val="24"/>
+          <w:szCs w:val="24"/>
+          <w:lang w:val="en-US" w:eastAsia="zh-CN"/>
+        </w:rPr>
+        <w:t>DTC</w:t>
+      </w:r>
+      <w:r>
+        <w:rPr>
+          <w:rFonts w:ascii="宋体" w:hAnsi="宋体" w:eastAsia="宋体" w:cs="宋体"/>
+          <w:sz w:val="24"/>
+          <w:szCs w:val="24"/>
+        </w:rPr>
+        <w:t xml:space="preserve"> 区块链负责管理在以太坊上的执行顺序的匹配和管理执行。</w:t>
+      </w:r>
+      <w:r>
+        <w:rPr>
+          <w:rFonts w:hint="eastAsia" w:ascii="宋体" w:hAnsi="宋体" w:cs="宋体"/>
+          <w:sz w:val="24"/>
+          <w:szCs w:val="24"/>
+          <w:lang w:val="en-US" w:eastAsia="zh-CN"/>
+        </w:rPr>
+        <w:t>DTC</w:t>
+      </w:r>
+      <w:r>
+        <w:rPr>
+          <w:rFonts w:ascii="宋体" w:hAnsi="宋体" w:eastAsia="宋体" w:cs="宋体"/>
+          <w:sz w:val="24"/>
+          <w:szCs w:val="24"/>
+        </w:rPr>
+        <w:t xml:space="preserve"> 上 的活动确保验证节点的活动也可以通过本地以太坊智能合约在以太坊区块链 上执行。对于比特币和类比特币系统，我们允许通过闪电网络上的清算网络来进 行交易。区块链通过提交证明在该网络上执行活动。虽然不如以太坊网络那么强大， 但它允许在无需全节点验证的情况下协调</w:t>
+      </w:r>
+      <w:r>
+        <w:rPr>
+          <w:rFonts w:hint="eastAsia" w:ascii="宋体" w:hAnsi="宋体" w:cs="宋体"/>
+          <w:sz w:val="24"/>
+          <w:szCs w:val="24"/>
+          <w:lang w:val="en-US" w:eastAsia="zh-CN"/>
+        </w:rPr>
+        <w:t>DTC</w:t>
+      </w:r>
+      <w:r>
+        <w:rPr>
+          <w:rFonts w:ascii="宋体" w:hAnsi="宋体" w:eastAsia="宋体" w:cs="宋体"/>
+          <w:sz w:val="24"/>
+          <w:szCs w:val="24"/>
+        </w:rPr>
+        <w:t>链上的几近即时的清算和结算活 动。为了安全性，我们期望在未来让不允许区块链重组的节点进行部分验证，支 持重组的区块链上的简单的 SPV 验证不允许在此网络中执行。</w:t>
+      </w:r>
       <w:r>
         <w:rPr>
           <w:rFonts w:hint="eastAsia" w:ascii="宋体" w:hAnsi="宋体" w:cs="宋体"/>
@@ -4385,7 +4758,7 @@
                     </pic:cNvPicPr>
                   </pic:nvPicPr>
                   <pic:blipFill>
-                    <a:blip r:embed="rId19"/>
+                    <a:blip r:embed="rId18"/>
                     <a:stretch>
                       <a:fillRect/>
                     </a:stretch>
@@ -4434,8 +4807,6 @@
           <w:lang w:val="en-US" w:eastAsia="zh-CN"/>
         </w:rPr>
       </w:pPr>
-      <w:bookmarkStart w:id="27" w:name="_GoBack"/>
-      <w:bookmarkEnd w:id="27"/>
     </w:p>
     <w:p>
       <w:pPr>
@@ -4559,7 +4930,7 @@
                     </pic:cNvPicPr>
                   </pic:nvPicPr>
                   <pic:blipFill>
-                    <a:blip r:embed="rId20"/>
+                    <a:blip r:embed="rId19"/>
                     <a:stretch>
                       <a:fillRect/>
                     </a:stretch>
@@ -6335,6 +6706,7 @@
   </w:style>
   <w:style w:type="paragraph" w:customStyle="1" w:styleId="46">
     <w:name w:val="公式"/>
+    <w:qFormat/>
     <w:uiPriority w:val="0"/>
     <w:pPr>
       <w:tabs>
